--- a/3 Proyecto/Analizador Semántico.docx
+++ b/3 Proyecto/Analizador Semántico.docx
@@ -19,42 +19,115 @@
       </w:r>
     </w:p>
     <w:p>
+      <w:pPr>
+        <w:jc w:val="both"/>
+        <w:rPr>
+          <w:b/>
+          <w:bCs/>
+        </w:rPr>
+      </w:pPr>
       <w:r>
-        <w:t xml:space="preserve">Explicación de la estructura de la tabla de símbolos y </w:t>
-      </w:r>
-      <w:proofErr w:type="spellStart"/>
-      <w:r>
-        <w:t>stack</w:t>
-      </w:r>
-      <w:proofErr w:type="spellEnd"/>
-      <w:r>
-        <w:t>:</w:t>
+        <w:rPr>
+          <w:b/>
+          <w:bCs/>
+        </w:rPr>
+        <w:t>Estructura del stack:</w:t>
       </w:r>
     </w:p>
     <w:p>
+      <w:pPr>
+        <w:jc w:val="both"/>
+      </w:pPr>
       <w:r>
-        <w:t>La tabla de símbolos tendrá la siguiente estructura:</w:t>
+        <w:t>El stack tendrá la estructura de una lista, y sólo contendrá los números que representen cada scope de la tabla de símbolos, además en la primera posición siempre contendrá el número 0 que representará la tabla de símbolos global y éste no podrá ser sacado del stack.</w:t>
+      </w:r>
+    </w:p>
+    <w:p>
+      <w:pPr>
+        <w:jc w:val="both"/>
+      </w:pPr>
+      <w:r>
+        <w:t>Un ejemplo del stack sería este:</w:t>
+      </w:r>
+    </w:p>
+    <w:p>
+      <w:pPr>
+        <w:pStyle w:val="Prrafodelista"/>
+        <w:numPr>
+          <w:ilvl w:val="0"/>
+          <w:numId w:val="2"/>
+        </w:numPr>
+        <w:jc w:val="both"/>
+      </w:pPr>
+      <w:r>
+        <w:t>Stack = [0,2,3]</w:t>
+      </w:r>
+    </w:p>
+    <w:p>
+      <w:pPr>
+        <w:jc w:val="both"/>
+      </w:pPr>
+      <w:r>
+        <w:t>En donde significa que el scope 3 está dentro del scope 2, y a su vez éste está dentro del scope 0.</w:t>
+      </w:r>
+    </w:p>
+    <w:p>
+      <w:pPr>
+        <w:jc w:val="both"/>
+        <w:rPr>
+          <w:b/>
+          <w:bCs/>
+        </w:rPr>
+      </w:pPr>
+      <w:r>
+        <w:rPr>
+          <w:b/>
+          <w:bCs/>
+        </w:rPr>
+        <w:t>Estructura de la tabla de símbolos:</w:t>
+      </w:r>
+    </w:p>
+    <w:p>
+      <w:pPr>
+        <w:jc w:val="both"/>
+      </w:pPr>
+      <w:r>
+        <w:t>La tabla de símbolos correspondiente a cada se encontrará dentro de un diccionario de diccionarios, siendo identificada cada una mediante un valor entero</w:t>
+      </w:r>
+      <w:r>
+        <w:t>, que además representa el orden en el que fueron creadas.</w:t>
+      </w:r>
+    </w:p>
+    <w:p>
+      <w:pPr>
+        <w:jc w:val="both"/>
+      </w:pPr>
+      <w:r>
+        <w:t>Cada una de estas tablas tendrá la siguiente estructura:</w:t>
       </w:r>
     </w:p>
     <w:tbl>
       <w:tblPr>
         <w:tblStyle w:val="Tabladelista3-nfasis5"/>
-        <w:tblW w:w="0" w:type="auto"/>
-        <w:tblInd w:w="2361" w:type="dxa"/>
+        <w:tblW w:w="10663" w:type="dxa"/>
+        <w:tblInd w:w="-917" w:type="dxa"/>
         <w:tblLook w:val="04A0" w:firstRow="1" w:lastRow="0" w:firstColumn="1" w:lastColumn="0" w:noHBand="0" w:noVBand="1"/>
       </w:tblPr>
       <w:tblGrid>
-        <w:gridCol w:w="2689"/>
-        <w:gridCol w:w="2268"/>
+        <w:gridCol w:w="3261"/>
+        <w:gridCol w:w="2743"/>
+        <w:gridCol w:w="2175"/>
+        <w:gridCol w:w="2484"/>
       </w:tblGrid>
       <w:tr>
         <w:trPr>
           <w:cnfStyle w:val="100000000000" w:firstRow="1" w:lastRow="0" w:firstColumn="0" w:lastColumn="0" w:oddVBand="0" w:evenVBand="0" w:oddHBand="0" w:evenHBand="0" w:firstRowFirstColumn="0" w:firstRowLastColumn="0" w:lastRowFirstColumn="0" w:lastRowLastColumn="0"/>
+          <w:trHeight w:val="274"/>
         </w:trPr>
         <w:tc>
           <w:tcPr>
             <w:cnfStyle w:val="001000000100" w:firstRow="0" w:lastRow="0" w:firstColumn="1" w:lastColumn="0" w:oddVBand="0" w:evenVBand="0" w:oddHBand="0" w:evenHBand="0" w:firstRowFirstColumn="1" w:firstRowLastColumn="0" w:lastRowFirstColumn="0" w:lastRowLastColumn="0"/>
-            <w:tcW w:w="2689" w:type="dxa"/>
+            <w:tcW w:w="3261" w:type="dxa"/>
           </w:tcPr>
           <w:p>
             <w:pPr>
@@ -67,7 +140,7 @@
         </w:tc>
         <w:tc>
           <w:tcPr>
-            <w:tcW w:w="2268" w:type="dxa"/>
+            <w:tcW w:w="2743" w:type="dxa"/>
           </w:tcPr>
           <w:p>
             <w:pPr>
@@ -76,6 +149,34 @@
             </w:pPr>
             <w:r>
               <w:t>Tipo de variable</w:t>
+            </w:r>
+          </w:p>
+        </w:tc>
+        <w:tc>
+          <w:tcPr>
+            <w:tcW w:w="2175" w:type="dxa"/>
+          </w:tcPr>
+          <w:p>
+            <w:pPr>
+              <w:jc w:val="center"/>
+              <w:cnfStyle w:val="100000000000" w:firstRow="1" w:lastRow="0" w:firstColumn="0" w:lastColumn="0" w:oddVBand="0" w:evenVBand="0" w:oddHBand="0" w:evenHBand="0" w:firstRowFirstColumn="0" w:firstRowLastColumn="0" w:lastRowFirstColumn="0" w:lastRowLastColumn="0"/>
+            </w:pPr>
+            <w:r>
+              <w:t>Notas</w:t>
+            </w:r>
+          </w:p>
+        </w:tc>
+        <w:tc>
+          <w:tcPr>
+            <w:tcW w:w="2484" w:type="dxa"/>
+          </w:tcPr>
+          <w:p>
+            <w:pPr>
+              <w:jc w:val="center"/>
+              <w:cnfStyle w:val="100000000000" w:firstRow="1" w:lastRow="0" w:firstColumn="0" w:lastColumn="0" w:oddVBand="0" w:evenVBand="0" w:oddHBand="0" w:evenHBand="0" w:firstRowFirstColumn="0" w:firstRowLastColumn="0" w:lastRowFirstColumn="0" w:lastRowLastColumn="0"/>
+            </w:pPr>
+            <w:r>
+              <w:t>Ejemplo</w:t>
             </w:r>
           </w:p>
         </w:tc>
@@ -83,41 +184,78 @@
       <w:tr>
         <w:trPr>
           <w:cnfStyle w:val="000000100000" w:firstRow="0" w:lastRow="0" w:firstColumn="0" w:lastColumn="0" w:oddVBand="0" w:evenVBand="0" w:oddHBand="1" w:evenHBand="0" w:firstRowFirstColumn="0" w:firstRowLastColumn="0" w:lastRowFirstColumn="0" w:lastRowLastColumn="0"/>
+          <w:trHeight w:val="1070"/>
         </w:trPr>
         <w:tc>
           <w:tcPr>
             <w:cnfStyle w:val="001000000000" w:firstRow="0" w:lastRow="0" w:firstColumn="1" w:lastColumn="0" w:oddVBand="0" w:evenVBand="0" w:oddHBand="0" w:evenHBand="0" w:firstRowFirstColumn="0" w:firstRowLastColumn="0" w:lastRowFirstColumn="0" w:lastRowLastColumn="0"/>
-            <w:tcW w:w="2689" w:type="dxa"/>
-          </w:tcPr>
-          <w:p>
-            <w:r>
-              <w:t>Identificador</w:t>
-            </w:r>
-          </w:p>
-        </w:tc>
-        <w:tc>
-          <w:tcPr>
-            <w:tcW w:w="2268" w:type="dxa"/>
-          </w:tcPr>
-          <w:p>
-            <w:pPr>
+            <w:tcW w:w="3261" w:type="dxa"/>
+          </w:tcPr>
+          <w:p>
+            <w:pPr>
+              <w:jc w:val="center"/>
+            </w:pPr>
+            <w:r>
+              <w:t>Identificador del atributo</w:t>
+            </w:r>
+          </w:p>
+        </w:tc>
+        <w:tc>
+          <w:tcPr>
+            <w:tcW w:w="2743" w:type="dxa"/>
+          </w:tcPr>
+          <w:p>
+            <w:pPr>
+              <w:jc w:val="center"/>
               <w:cnfStyle w:val="000000100000" w:firstRow="0" w:lastRow="0" w:firstColumn="0" w:lastColumn="0" w:oddVBand="0" w:evenVBand="0" w:oddHBand="1" w:evenHBand="0" w:firstRowFirstColumn="0" w:firstRowLastColumn="0" w:lastRowFirstColumn="0" w:lastRowLastColumn="0"/>
             </w:pPr>
-            <w:proofErr w:type="spellStart"/>
-            <w:r>
-              <w:t>string</w:t>
-            </w:r>
-            <w:proofErr w:type="spellEnd"/>
+            <w:r>
+              <w:t>Cadena de caracteres</w:t>
+            </w:r>
+          </w:p>
+        </w:tc>
+        <w:tc>
+          <w:tcPr>
+            <w:tcW w:w="2175" w:type="dxa"/>
+          </w:tcPr>
+          <w:p>
+            <w:pPr>
+              <w:jc w:val="both"/>
+              <w:cnfStyle w:val="000000100000" w:firstRow="0" w:lastRow="0" w:firstColumn="0" w:lastColumn="0" w:oddVBand="0" w:evenVBand="0" w:oddHBand="1" w:evenHBand="0" w:firstRowFirstColumn="0" w:firstRowLastColumn="0" w:lastRowFirstColumn="0" w:lastRowLastColumn="0"/>
+            </w:pPr>
+            <w:r>
+              <w:t>Con este se va a encontrar cada variable o función dentro de la tabla.</w:t>
+            </w:r>
+          </w:p>
+        </w:tc>
+        <w:tc>
+          <w:tcPr>
+            <w:tcW w:w="2484" w:type="dxa"/>
+          </w:tcPr>
+          <w:p>
+            <w:pPr>
+              <w:jc w:val="center"/>
+              <w:cnfStyle w:val="000000100000" w:firstRow="0" w:lastRow="0" w:firstColumn="0" w:lastColumn="0" w:oddVBand="0" w:evenVBand="0" w:oddHBand="1" w:evenHBand="0" w:firstRowFirstColumn="0" w:firstRowLastColumn="0" w:lastRowFirstColumn="0" w:lastRowLastColumn="0"/>
+            </w:pPr>
+            <w:r>
+              <w:t>“main”</w:t>
+            </w:r>
           </w:p>
         </w:tc>
       </w:tr>
       <w:tr>
+        <w:trPr>
+          <w:trHeight w:val="559"/>
+        </w:trPr>
         <w:tc>
           <w:tcPr>
             <w:cnfStyle w:val="001000000000" w:firstRow="0" w:lastRow="0" w:firstColumn="1" w:lastColumn="0" w:oddVBand="0" w:evenVBand="0" w:oddHBand="0" w:evenHBand="0" w:firstRowFirstColumn="0" w:firstRowLastColumn="0" w:lastRowFirstColumn="0" w:lastRowLastColumn="0"/>
-            <w:tcW w:w="2689" w:type="dxa"/>
-          </w:tcPr>
-          <w:p>
+            <w:tcW w:w="3261" w:type="dxa"/>
+          </w:tcPr>
+          <w:p>
+            <w:pPr>
+              <w:jc w:val="center"/>
+            </w:pPr>
             <w:r>
               <w:t>Tipo de variable o función</w:t>
             </w:r>
@@ -125,82 +263,181 @@
         </w:tc>
         <w:tc>
           <w:tcPr>
-            <w:tcW w:w="2268" w:type="dxa"/>
-          </w:tcPr>
-          <w:p>
-            <w:pPr>
+            <w:tcW w:w="2743" w:type="dxa"/>
+          </w:tcPr>
+          <w:p>
+            <w:pPr>
+              <w:jc w:val="center"/>
               <w:cnfStyle w:val="000000000000" w:firstRow="0" w:lastRow="0" w:firstColumn="0" w:lastColumn="0" w:oddVBand="0" w:evenVBand="0" w:oddHBand="0" w:evenHBand="0" w:firstRowFirstColumn="0" w:firstRowLastColumn="0" w:lastRowFirstColumn="0" w:lastRowLastColumn="0"/>
             </w:pPr>
-            <w:proofErr w:type="spellStart"/>
-            <w:r>
-              <w:t>string</w:t>
-            </w:r>
-            <w:proofErr w:type="spellEnd"/>
-            <w:r>
-              <w:t xml:space="preserve"> o </w:t>
-            </w:r>
-            <w:proofErr w:type="spellStart"/>
-            <w:r>
-              <w:t>TokenType</w:t>
-            </w:r>
-            <w:proofErr w:type="spellEnd"/>
+            <w:r>
+              <w:t>Cadena de caracteres</w:t>
+            </w:r>
+          </w:p>
+        </w:tc>
+        <w:tc>
+          <w:tcPr>
+            <w:tcW w:w="2175" w:type="dxa"/>
+          </w:tcPr>
+          <w:p>
+            <w:pPr>
+              <w:jc w:val="both"/>
+              <w:cnfStyle w:val="000000000000" w:firstRow="0" w:lastRow="0" w:firstColumn="0" w:lastColumn="0" w:oddVBand="0" w:evenVBand="0" w:oddHBand="0" w:evenHBand="0" w:firstRowFirstColumn="0" w:firstRowLastColumn="0" w:lastRowFirstColumn="0" w:lastRowLastColumn="0"/>
+            </w:pPr>
+            <w:r>
+              <w:t>Este va a representar el tipo de la variable o función, pudiendo ser “void” o “int”.</w:t>
+            </w:r>
+          </w:p>
+        </w:tc>
+        <w:tc>
+          <w:tcPr>
+            <w:tcW w:w="2484" w:type="dxa"/>
+          </w:tcPr>
+          <w:p>
+            <w:pPr>
+              <w:jc w:val="center"/>
+              <w:cnfStyle w:val="000000000000" w:firstRow="0" w:lastRow="0" w:firstColumn="0" w:lastColumn="0" w:oddVBand="0" w:evenVBand="0" w:oddHBand="0" w:evenHBand="0" w:firstRowFirstColumn="0" w:firstRowLastColumn="0" w:lastRowFirstColumn="0" w:lastRowLastColumn="0"/>
+            </w:pPr>
+            <w:r>
+              <w:t>“int”</w:t>
+            </w:r>
           </w:p>
         </w:tc>
       </w:tr>
       <w:tr>
         <w:trPr>
           <w:cnfStyle w:val="000000100000" w:firstRow="0" w:lastRow="0" w:firstColumn="0" w:lastColumn="0" w:oddVBand="0" w:evenVBand="0" w:oddHBand="1" w:evenHBand="0" w:firstRowFirstColumn="0" w:firstRowLastColumn="0" w:lastRowFirstColumn="0" w:lastRowLastColumn="0"/>
+          <w:trHeight w:val="274"/>
         </w:trPr>
         <w:tc>
           <w:tcPr>
             <w:cnfStyle w:val="001000000000" w:firstRow="0" w:lastRow="0" w:firstColumn="1" w:lastColumn="0" w:oddVBand="0" w:evenVBand="0" w:oddHBand="0" w:evenHBand="0" w:firstRowFirstColumn="0" w:firstRowLastColumn="0" w:lastRowFirstColumn="0" w:lastRowLastColumn="0"/>
-            <w:tcW w:w="2689" w:type="dxa"/>
-          </w:tcPr>
-          <w:p>
-            <w:r>
-              <w:t>Tipo Arreglo</w:t>
-            </w:r>
-          </w:p>
-        </w:tc>
-        <w:tc>
-          <w:tcPr>
-            <w:tcW w:w="2268" w:type="dxa"/>
-          </w:tcPr>
-          <w:p>
-            <w:pPr>
+            <w:tcW w:w="3261" w:type="dxa"/>
+          </w:tcPr>
+          <w:p>
+            <w:pPr>
+              <w:jc w:val="center"/>
+            </w:pPr>
+            <w:r>
+              <w:t>Si es arreglo</w:t>
+            </w:r>
+          </w:p>
+        </w:tc>
+        <w:tc>
+          <w:tcPr>
+            <w:tcW w:w="2743" w:type="dxa"/>
+          </w:tcPr>
+          <w:p>
+            <w:pPr>
+              <w:jc w:val="center"/>
               <w:cnfStyle w:val="000000100000" w:firstRow="0" w:lastRow="0" w:firstColumn="0" w:lastColumn="0" w:oddVBand="0" w:evenVBand="0" w:oddHBand="1" w:evenHBand="0" w:firstRowFirstColumn="0" w:firstRowLastColumn="0" w:lastRowFirstColumn="0" w:lastRowLastColumn="0"/>
             </w:pPr>
             <w:r>
-              <w:t>booleano</w:t>
+              <w:t>Booleano</w:t>
+            </w:r>
+          </w:p>
+        </w:tc>
+        <w:tc>
+          <w:tcPr>
+            <w:tcW w:w="2175" w:type="dxa"/>
+          </w:tcPr>
+          <w:p>
+            <w:pPr>
+              <w:jc w:val="both"/>
+              <w:cnfStyle w:val="000000100000" w:firstRow="0" w:lastRow="0" w:firstColumn="0" w:lastColumn="0" w:oddVBand="0" w:evenVBand="0" w:oddHBand="1" w:evenHBand="0" w:firstRowFirstColumn="0" w:firstRowLastColumn="0" w:lastRowFirstColumn="0" w:lastRowLastColumn="0"/>
+            </w:pPr>
+            <w:r>
+              <w:t>Este atributo será “True” en caso de que la variable que representa sea un arreglo y “False” en cualquier otro caso.</w:t>
+            </w:r>
+          </w:p>
+        </w:tc>
+        <w:tc>
+          <w:tcPr>
+            <w:tcW w:w="2484" w:type="dxa"/>
+          </w:tcPr>
+          <w:p>
+            <w:pPr>
+              <w:jc w:val="center"/>
+              <w:cnfStyle w:val="000000100000" w:firstRow="0" w:lastRow="0" w:firstColumn="0" w:lastColumn="0" w:oddVBand="0" w:evenVBand="0" w:oddHBand="1" w:evenHBand="0" w:firstRowFirstColumn="0" w:firstRowLastColumn="0" w:lastRowFirstColumn="0" w:lastRowLastColumn="0"/>
+            </w:pPr>
+            <w:r>
+              <w:t>False</w:t>
             </w:r>
           </w:p>
         </w:tc>
       </w:tr>
       <w:tr>
+        <w:trPr>
+          <w:trHeight w:val="283"/>
+        </w:trPr>
         <w:tc>
           <w:tcPr>
             <w:cnfStyle w:val="001000000000" w:firstRow="0" w:lastRow="0" w:firstColumn="1" w:lastColumn="0" w:oddVBand="0" w:evenVBand="0" w:oddHBand="0" w:evenHBand="0" w:firstRowFirstColumn="0" w:firstRowLastColumn="0" w:lastRowFirstColumn="0" w:lastRowLastColumn="0"/>
-            <w:tcW w:w="2689" w:type="dxa"/>
-          </w:tcPr>
-          <w:p>
-            <w:r>
-              <w:t>Tamaño del arreg</w:t>
-            </w:r>
-            <w:r>
-              <w:t>lo</w:t>
-            </w:r>
-          </w:p>
-        </w:tc>
-        <w:tc>
-          <w:tcPr>
-            <w:tcW w:w="2268" w:type="dxa"/>
-          </w:tcPr>
-          <w:p>
-            <w:pPr>
+            <w:tcW w:w="3261" w:type="dxa"/>
+          </w:tcPr>
+          <w:p>
+            <w:pPr>
+              <w:jc w:val="center"/>
+            </w:pPr>
+            <w:r>
+              <w:t>Tamaño del arreglo o número de parámetros de la función</w:t>
+            </w:r>
+          </w:p>
+        </w:tc>
+        <w:tc>
+          <w:tcPr>
+            <w:tcW w:w="2743" w:type="dxa"/>
+          </w:tcPr>
+          <w:p>
+            <w:pPr>
+              <w:jc w:val="center"/>
               <w:cnfStyle w:val="000000000000" w:firstRow="0" w:lastRow="0" w:firstColumn="0" w:lastColumn="0" w:oddVBand="0" w:evenVBand="0" w:oddHBand="0" w:evenHBand="0" w:firstRowFirstColumn="0" w:firstRowLastColumn="0" w:lastRowFirstColumn="0" w:lastRowLastColumn="0"/>
             </w:pPr>
             <w:r>
-              <w:t>entero</w:t>
+              <w:t>Entero</w:t>
+            </w:r>
+          </w:p>
+        </w:tc>
+        <w:tc>
+          <w:tcPr>
+            <w:tcW w:w="2175" w:type="dxa"/>
+          </w:tcPr>
+          <w:p>
+            <w:pPr>
+              <w:jc w:val="both"/>
+              <w:cnfStyle w:val="000000000000" w:firstRow="0" w:lastRow="0" w:firstColumn="0" w:lastColumn="0" w:oddVBand="0" w:evenVBand="0" w:oddHBand="0" w:evenHBand="0" w:firstRowFirstColumn="0" w:firstRowLastColumn="0" w:lastRowFirstColumn="0" w:lastRowLastColumn="0"/>
+            </w:pPr>
+            <w:r>
+              <w:t xml:space="preserve">Este atributo tendrá un valor de -1 cuando el identificador en cuestión no sea arreglo ni función. </w:t>
+            </w:r>
+          </w:p>
+          <w:p>
+            <w:pPr>
+              <w:jc w:val="both"/>
+              <w:cnfStyle w:val="000000000000" w:firstRow="0" w:lastRow="0" w:firstColumn="0" w:lastColumn="0" w:oddVBand="0" w:evenVBand="0" w:oddHBand="0" w:evenHBand="0" w:firstRowFirstColumn="0" w:firstRowLastColumn="0" w:lastRowFirstColumn="0" w:lastRowLastColumn="0"/>
+            </w:pPr>
+          </w:p>
+          <w:p>
+            <w:pPr>
+              <w:jc w:val="both"/>
+              <w:cnfStyle w:val="000000000000" w:firstRow="0" w:lastRow="0" w:firstColumn="0" w:lastColumn="0" w:oddVBand="0" w:evenVBand="0" w:oddHBand="0" w:evenHBand="0" w:firstRowFirstColumn="0" w:firstRowLastColumn="0" w:lastRowFirstColumn="0" w:lastRowLastColumn="0"/>
+            </w:pPr>
+            <w:r>
+              <w:t>En caso de ser función tendrá el número de parámetros correspondientes y en caso de ser arreglo tendrá el tamaño del arreglo.</w:t>
+            </w:r>
+          </w:p>
+        </w:tc>
+        <w:tc>
+          <w:tcPr>
+            <w:tcW w:w="2484" w:type="dxa"/>
+          </w:tcPr>
+          <w:p>
+            <w:pPr>
+              <w:jc w:val="center"/>
+              <w:cnfStyle w:val="000000000000" w:firstRow="0" w:lastRow="0" w:firstColumn="0" w:lastColumn="0" w:oddVBand="0" w:evenVBand="0" w:oddHBand="0" w:evenHBand="0" w:firstRowFirstColumn="0" w:firstRowLastColumn="0" w:lastRowFirstColumn="0" w:lastRowLastColumn="0"/>
+            </w:pPr>
+            <w:r>
+              <w:t>0</w:t>
             </w:r>
           </w:p>
         </w:tc>
@@ -208,41 +445,93 @@
       <w:tr>
         <w:trPr>
           <w:cnfStyle w:val="000000100000" w:firstRow="0" w:lastRow="0" w:firstColumn="0" w:lastColumn="0" w:oddVBand="0" w:evenVBand="0" w:oddHBand="1" w:evenHBand="0" w:firstRowFirstColumn="0" w:firstRowLastColumn="0" w:lastRowFirstColumn="0" w:lastRowLastColumn="0"/>
+          <w:trHeight w:val="274"/>
         </w:trPr>
         <w:tc>
           <w:tcPr>
             <w:cnfStyle w:val="001000000000" w:firstRow="0" w:lastRow="0" w:firstColumn="1" w:lastColumn="0" w:oddVBand="0" w:evenVBand="0" w:oddHBand="0" w:evenHBand="0" w:firstRowFirstColumn="0" w:firstRowLastColumn="0" w:lastRowFirstColumn="0" w:lastRowLastColumn="0"/>
-            <w:tcW w:w="2689" w:type="dxa"/>
-          </w:tcPr>
-          <w:p>
-            <w:r>
-              <w:t>Número de l</w:t>
-            </w:r>
-            <w:r>
-              <w:t>ínea</w:t>
-            </w:r>
-          </w:p>
-        </w:tc>
-        <w:tc>
-          <w:tcPr>
-            <w:tcW w:w="2268" w:type="dxa"/>
-          </w:tcPr>
-          <w:p>
-            <w:pPr>
+            <w:tcW w:w="3261" w:type="dxa"/>
+          </w:tcPr>
+          <w:p>
+            <w:pPr>
+              <w:jc w:val="center"/>
+            </w:pPr>
+            <w:r>
+              <w:lastRenderedPageBreak/>
+              <w:t>Scope de la función</w:t>
+            </w:r>
+          </w:p>
+        </w:tc>
+        <w:tc>
+          <w:tcPr>
+            <w:tcW w:w="2743" w:type="dxa"/>
+          </w:tcPr>
+          <w:p>
+            <w:pPr>
+              <w:jc w:val="center"/>
               <w:cnfStyle w:val="000000100000" w:firstRow="0" w:lastRow="0" w:firstColumn="0" w:lastColumn="0" w:oddVBand="0" w:evenVBand="0" w:oddHBand="1" w:evenHBand="0" w:firstRowFirstColumn="0" w:firstRowLastColumn="0" w:lastRowFirstColumn="0" w:lastRowLastColumn="0"/>
             </w:pPr>
             <w:r>
-              <w:t>entero</w:t>
-            </w:r>
+              <w:t>Entero</w:t>
+            </w:r>
+          </w:p>
+        </w:tc>
+        <w:tc>
+          <w:tcPr>
+            <w:tcW w:w="2175" w:type="dxa"/>
+          </w:tcPr>
+          <w:p>
+            <w:pPr>
+              <w:jc w:val="both"/>
+              <w:cnfStyle w:val="000000100000" w:firstRow="0" w:lastRow="0" w:firstColumn="0" w:lastColumn="0" w:oddVBand="0" w:evenVBand="0" w:oddHBand="1" w:evenHBand="0" w:firstRowFirstColumn="0" w:firstRowLastColumn="0" w:lastRowFirstColumn="0" w:lastRowLastColumn="0"/>
+            </w:pPr>
+            <w:r>
+              <w:t>En caso de que el atributo en cuestión sea una función, aquí estará el scope correspondiente a esta.</w:t>
+            </w:r>
+          </w:p>
+          <w:p>
+            <w:pPr>
+              <w:jc w:val="both"/>
+              <w:cnfStyle w:val="000000100000" w:firstRow="0" w:lastRow="0" w:firstColumn="0" w:lastColumn="0" w:oddVBand="0" w:evenVBand="0" w:oddHBand="1" w:evenHBand="0" w:firstRowFirstColumn="0" w:firstRowLastColumn="0" w:lastRowFirstColumn="0" w:lastRowLastColumn="0"/>
+            </w:pPr>
+          </w:p>
+          <w:p>
+            <w:pPr>
+              <w:jc w:val="both"/>
+              <w:cnfStyle w:val="000000100000" w:firstRow="0" w:lastRow="0" w:firstColumn="0" w:lastColumn="0" w:oddVBand="0" w:evenVBand="0" w:oddHBand="1" w:evenHBand="0" w:firstRowFirstColumn="0" w:firstRowLastColumn="0" w:lastRowFirstColumn="0" w:lastRowLastColumn="0"/>
+            </w:pPr>
+            <w:r>
+              <w:t>En caso de que sea cualquier otro tipo de atributo, tendrá el valor de -1.</w:t>
+            </w:r>
+          </w:p>
+        </w:tc>
+        <w:tc>
+          <w:tcPr>
+            <w:tcW w:w="2484" w:type="dxa"/>
+          </w:tcPr>
+          <w:p>
+            <w:pPr>
+              <w:jc w:val="center"/>
+              <w:cnfStyle w:val="000000100000" w:firstRow="0" w:lastRow="0" w:firstColumn="0" w:lastColumn="0" w:oddVBand="0" w:evenVBand="0" w:oddHBand="1" w:evenHBand="0" w:firstRowFirstColumn="0" w:firstRowLastColumn="0" w:lastRowFirstColumn="0" w:lastRowLastColumn="0"/>
+            </w:pPr>
+            <w:r>
+              <w:t>5</w:t>
+            </w:r>
+            <w:bookmarkStart w:id="0" w:name="_GoBack"/>
+            <w:bookmarkEnd w:id="0"/>
           </w:p>
         </w:tc>
       </w:tr>
     </w:tbl>
     <w:p>
-      <w:bookmarkStart w:id="0" w:name="_GoBack"/>
-      <w:bookmarkEnd w:id="0"/>
+      <w:pPr>
+        <w:jc w:val="both"/>
+      </w:pPr>
     </w:p>
     <w:p>
+      <w:pPr>
+        <w:jc w:val="both"/>
+      </w:pPr>
       <w:r>
         <w:t>Reglas de inferencia de tipos:</w:t>
       </w:r>
@@ -443,8 +732,124 @@
       </w:rPr>
     </w:lvl>
   </w:abstractNum>
+  <w:abstractNum w:abstractNumId="1" w15:restartNumberingAfterBreak="0">
+    <w:nsid w:val="607E7D1F"/>
+    <w:multiLevelType w:val="hybridMultilevel"/>
+    <w:tmpl w:val="E1AADF38"/>
+    <w:lvl w:ilvl="0" w:tplc="080A0001">
+      <w:start w:val="1"/>
+      <w:numFmt w:val="bullet"/>
+      <w:lvlText w:val=""/>
+      <w:lvlJc w:val="left"/>
+      <w:pPr>
+        <w:ind w:left="720" w:hanging="360"/>
+      </w:pPr>
+      <w:rPr>
+        <w:rFonts w:ascii="Symbol" w:hAnsi="Symbol" w:hint="default"/>
+      </w:rPr>
+    </w:lvl>
+    <w:lvl w:ilvl="1" w:tplc="080A0003" w:tentative="1">
+      <w:start w:val="1"/>
+      <w:numFmt w:val="bullet"/>
+      <w:lvlText w:val="o"/>
+      <w:lvlJc w:val="left"/>
+      <w:pPr>
+        <w:ind w:left="1440" w:hanging="360"/>
+      </w:pPr>
+      <w:rPr>
+        <w:rFonts w:ascii="Courier New" w:hAnsi="Courier New" w:cs="Courier New" w:hint="default"/>
+      </w:rPr>
+    </w:lvl>
+    <w:lvl w:ilvl="2" w:tplc="080A0005" w:tentative="1">
+      <w:start w:val="1"/>
+      <w:numFmt w:val="bullet"/>
+      <w:lvlText w:val=""/>
+      <w:lvlJc w:val="left"/>
+      <w:pPr>
+        <w:ind w:left="2160" w:hanging="360"/>
+      </w:pPr>
+      <w:rPr>
+        <w:rFonts w:ascii="Wingdings" w:hAnsi="Wingdings" w:hint="default"/>
+      </w:rPr>
+    </w:lvl>
+    <w:lvl w:ilvl="3" w:tplc="080A0001" w:tentative="1">
+      <w:start w:val="1"/>
+      <w:numFmt w:val="bullet"/>
+      <w:lvlText w:val=""/>
+      <w:lvlJc w:val="left"/>
+      <w:pPr>
+        <w:ind w:left="2880" w:hanging="360"/>
+      </w:pPr>
+      <w:rPr>
+        <w:rFonts w:ascii="Symbol" w:hAnsi="Symbol" w:hint="default"/>
+      </w:rPr>
+    </w:lvl>
+    <w:lvl w:ilvl="4" w:tplc="080A0003" w:tentative="1">
+      <w:start w:val="1"/>
+      <w:numFmt w:val="bullet"/>
+      <w:lvlText w:val="o"/>
+      <w:lvlJc w:val="left"/>
+      <w:pPr>
+        <w:ind w:left="3600" w:hanging="360"/>
+      </w:pPr>
+      <w:rPr>
+        <w:rFonts w:ascii="Courier New" w:hAnsi="Courier New" w:cs="Courier New" w:hint="default"/>
+      </w:rPr>
+    </w:lvl>
+    <w:lvl w:ilvl="5" w:tplc="080A0005" w:tentative="1">
+      <w:start w:val="1"/>
+      <w:numFmt w:val="bullet"/>
+      <w:lvlText w:val=""/>
+      <w:lvlJc w:val="left"/>
+      <w:pPr>
+        <w:ind w:left="4320" w:hanging="360"/>
+      </w:pPr>
+      <w:rPr>
+        <w:rFonts w:ascii="Wingdings" w:hAnsi="Wingdings" w:hint="default"/>
+      </w:rPr>
+    </w:lvl>
+    <w:lvl w:ilvl="6" w:tplc="080A0001" w:tentative="1">
+      <w:start w:val="1"/>
+      <w:numFmt w:val="bullet"/>
+      <w:lvlText w:val=""/>
+      <w:lvlJc w:val="left"/>
+      <w:pPr>
+        <w:ind w:left="5040" w:hanging="360"/>
+      </w:pPr>
+      <w:rPr>
+        <w:rFonts w:ascii="Symbol" w:hAnsi="Symbol" w:hint="default"/>
+      </w:rPr>
+    </w:lvl>
+    <w:lvl w:ilvl="7" w:tplc="080A0003" w:tentative="1">
+      <w:start w:val="1"/>
+      <w:numFmt w:val="bullet"/>
+      <w:lvlText w:val="o"/>
+      <w:lvlJc w:val="left"/>
+      <w:pPr>
+        <w:ind w:left="5760" w:hanging="360"/>
+      </w:pPr>
+      <w:rPr>
+        <w:rFonts w:ascii="Courier New" w:hAnsi="Courier New" w:cs="Courier New" w:hint="default"/>
+      </w:rPr>
+    </w:lvl>
+    <w:lvl w:ilvl="8" w:tplc="080A0005" w:tentative="1">
+      <w:start w:val="1"/>
+      <w:numFmt w:val="bullet"/>
+      <w:lvlText w:val=""/>
+      <w:lvlJc w:val="left"/>
+      <w:pPr>
+        <w:ind w:left="6480" w:hanging="360"/>
+      </w:pPr>
+      <w:rPr>
+        <w:rFonts w:ascii="Wingdings" w:hAnsi="Wingdings" w:hint="default"/>
+      </w:rPr>
+    </w:lvl>
+  </w:abstractNum>
   <w:num w:numId="1">
     <w:abstractNumId w:val="0"/>
+  </w:num>
+  <w:num w:numId="2">
+    <w:abstractNumId w:val="1"/>
   </w:num>
 </w:numbering>
 </file>

--- a/3 Proyecto/Analizador Semántico.docx
+++ b/3 Proyecto/Analizador Semántico.docx
@@ -92,7 +92,13 @@
         <w:jc w:val="both"/>
       </w:pPr>
       <w:r>
-        <w:t>La tabla de símbolos correspondiente a cada se encontrará dentro de un diccionario de diccionarios, siendo identificada cada una mediante un valor entero</w:t>
+        <w:t xml:space="preserve">La tabla de símbolos correspondiente a cada </w:t>
+      </w:r>
+      <w:r>
+        <w:t xml:space="preserve">scope, </w:t>
+      </w:r>
+      <w:r>
+        <w:t>se encontrará dentro de un diccionario de diccionarios, siendo identificada cada una mediante un valor entero</w:t>
       </w:r>
       <w:r>
         <w:t>, que además representa el orden en el que fueron creadas.</w:t>
@@ -517,8 +523,6 @@
             <w:r>
               <w:t>5</w:t>
             </w:r>
-            <w:bookmarkStart w:id="0" w:name="_GoBack"/>
-            <w:bookmarkEnd w:id="0"/>
           </w:p>
         </w:tc>
       </w:tr>
@@ -531,9 +535,2753 @@
     <w:p>
       <w:pPr>
         <w:jc w:val="both"/>
-      </w:pPr>
-      <w:r>
-        <w:t>Reglas de inferencia de tipos:</w:t>
+        <w:rPr>
+          <w:b/>
+          <w:bCs/>
+        </w:rPr>
+      </w:pPr>
+      <w:r>
+        <w:rPr>
+          <w:b/>
+          <w:bCs/>
+        </w:rPr>
+        <w:t>Reglas</w:t>
+      </w:r>
+      <w:r>
+        <w:rPr>
+          <w:b/>
+          <w:bCs/>
+        </w:rPr>
+        <w:t xml:space="preserve"> lógicas</w:t>
+      </w:r>
+      <w:r>
+        <w:rPr>
+          <w:b/>
+          <w:bCs/>
+        </w:rPr>
+        <w:t xml:space="preserve"> de inferencia de tipos:</w:t>
+      </w:r>
+    </w:p>
+    <w:p>
+      <w:pPr>
+        <w:pStyle w:val="Prrafodelista"/>
+        <w:numPr>
+          <w:ilvl w:val="0"/>
+          <w:numId w:val="3"/>
+        </w:numPr>
+        <w:rPr>
+          <w:rFonts w:cstheme="minorHAnsi"/>
+        </w:rPr>
+      </w:pPr>
+      <w:r>
+        <w:rPr>
+          <w:rFonts w:cstheme="minorHAnsi"/>
+        </w:rPr>
+        <w:t>Identificadores:</w:t>
+      </w:r>
+    </w:p>
+    <w:p>
+      <w:pPr>
+        <w:pStyle w:val="Prrafodelista"/>
+        <w:numPr>
+          <w:ilvl w:val="1"/>
+          <w:numId w:val="3"/>
+        </w:numPr>
+        <w:rPr>
+          <w:rFonts w:cstheme="minorHAnsi"/>
+        </w:rPr>
+      </w:pPr>
+      <w:r>
+        <w:rPr>
+          <w:rFonts w:cstheme="minorHAnsi"/>
+        </w:rPr>
+        <w:t xml:space="preserve">TablaDeSimbolos(Id) = INTEGER </w:t>
+      </w:r>
+      <w:r>
+        <w:rPr>
+          <w:rFonts w:cstheme="minorHAnsi"/>
+        </w:rPr>
+        <w:t>→</w:t>
+      </w:r>
+      <w:r>
+        <w:rPr>
+          <w:rFonts w:cstheme="minorHAnsi"/>
+        </w:rPr>
+        <w:t xml:space="preserve"> </w:t>
+      </w:r>
+      <w:r>
+        <w:rPr>
+          <w:rFonts w:ascii="Cambria Math" w:hAnsi="Cambria Math" w:cs="Cambria Math"/>
+        </w:rPr>
+        <w:t>⊢</w:t>
+      </w:r>
+      <w:r>
+        <w:rPr>
+          <w:rFonts w:cstheme="minorHAnsi"/>
+        </w:rPr>
+        <w:t xml:space="preserve"> </w:t>
+      </w:r>
+      <w:r>
+        <w:rPr>
+          <w:rFonts w:cstheme="minorHAnsi"/>
+        </w:rPr>
+        <w:t>Id</w:t>
+      </w:r>
+      <w:r>
+        <w:rPr>
+          <w:rFonts w:cstheme="minorHAnsi"/>
+        </w:rPr>
+        <w:t>: INTEGER</w:t>
+      </w:r>
+    </w:p>
+    <w:p>
+      <w:pPr>
+        <w:pStyle w:val="Prrafodelista"/>
+        <w:numPr>
+          <w:ilvl w:val="0"/>
+          <w:numId w:val="3"/>
+        </w:numPr>
+        <w:rPr>
+          <w:rFonts w:cstheme="minorHAnsi"/>
+        </w:rPr>
+      </w:pPr>
+      <w:r>
+        <w:rPr>
+          <w:rFonts w:cstheme="minorHAnsi"/>
+        </w:rPr>
+        <w:t>Arreglos:</w:t>
+      </w:r>
+    </w:p>
+    <w:p>
+      <w:pPr>
+        <w:pStyle w:val="Prrafodelista"/>
+        <w:numPr>
+          <w:ilvl w:val="1"/>
+          <w:numId w:val="3"/>
+        </w:numPr>
+        <w:rPr>
+          <w:rFonts w:cstheme="minorHAnsi"/>
+        </w:rPr>
+      </w:pPr>
+      <w:r>
+        <w:rPr>
+          <w:rFonts w:cstheme="minorHAnsi"/>
+        </w:rPr>
+        <w:t xml:space="preserve">TablaDeSimbolos(Id) = </w:t>
+      </w:r>
+      <w:r>
+        <w:rPr>
+          <w:rFonts w:cstheme="minorHAnsi"/>
+        </w:rPr>
+        <w:t>ARRAY</w:t>
+      </w:r>
+      <w:r>
+        <w:rPr>
+          <w:rFonts w:cstheme="minorHAnsi"/>
+        </w:rPr>
+        <w:t xml:space="preserve"> </w:t>
+      </w:r>
+      <w:r>
+        <w:rPr>
+          <w:rFonts w:cstheme="minorHAnsi"/>
+        </w:rPr>
+        <w:t>→</w:t>
+      </w:r>
+      <w:r>
+        <w:rPr>
+          <w:rFonts w:cstheme="minorHAnsi"/>
+        </w:rPr>
+        <w:t xml:space="preserve"> </w:t>
+      </w:r>
+      <w:r>
+        <w:rPr>
+          <w:rFonts w:ascii="Cambria Math" w:hAnsi="Cambria Math" w:cs="Cambria Math"/>
+        </w:rPr>
+        <w:t>⊢</w:t>
+      </w:r>
+      <w:r>
+        <w:rPr>
+          <w:rFonts w:cstheme="minorHAnsi"/>
+        </w:rPr>
+        <w:t xml:space="preserve"> Id: </w:t>
+      </w:r>
+      <w:r>
+        <w:rPr>
+          <w:rFonts w:cstheme="minorHAnsi"/>
+        </w:rPr>
+        <w:t>ARRAY</w:t>
+      </w:r>
+    </w:p>
+    <w:p>
+      <w:pPr>
+        <w:pStyle w:val="Prrafodelista"/>
+        <w:numPr>
+          <w:ilvl w:val="0"/>
+          <w:numId w:val="3"/>
+        </w:numPr>
+        <w:rPr>
+          <w:rFonts w:cstheme="minorHAnsi"/>
+        </w:rPr>
+      </w:pPr>
+      <w:r>
+        <w:rPr>
+          <w:rFonts w:cstheme="minorHAnsi"/>
+        </w:rPr>
+        <w:t>Identificadores:</w:t>
+      </w:r>
+    </w:p>
+    <w:p>
+      <w:pPr>
+        <w:pStyle w:val="Prrafodelista"/>
+        <w:numPr>
+          <w:ilvl w:val="1"/>
+          <w:numId w:val="3"/>
+        </w:numPr>
+        <w:rPr>
+          <w:rFonts w:cstheme="minorHAnsi"/>
+        </w:rPr>
+      </w:pPr>
+      <w:r>
+        <w:rPr>
+          <w:rFonts w:cstheme="minorHAnsi"/>
+        </w:rPr>
+        <w:t xml:space="preserve">Identificador es una literal entera </w:t>
+      </w:r>
+      <w:r>
+        <w:rPr>
+          <w:rFonts w:cstheme="minorHAnsi"/>
+        </w:rPr>
+        <w:t>→</w:t>
+      </w:r>
+      <w:r>
+        <w:rPr>
+          <w:rFonts w:cstheme="minorHAnsi"/>
+        </w:rPr>
+        <w:t xml:space="preserve"> </w:t>
+      </w:r>
+      <w:r>
+        <w:rPr>
+          <w:rFonts w:ascii="Cambria Math" w:hAnsi="Cambria Math" w:cs="Cambria Math"/>
+        </w:rPr>
+        <w:t>⊢</w:t>
+      </w:r>
+      <w:r>
+        <w:rPr>
+          <w:rFonts w:cstheme="minorHAnsi"/>
+        </w:rPr>
+        <w:t xml:space="preserve"> Identificador: INTEGER</w:t>
+      </w:r>
+    </w:p>
+    <w:p>
+      <w:pPr>
+        <w:pStyle w:val="Prrafodelista"/>
+        <w:numPr>
+          <w:ilvl w:val="0"/>
+          <w:numId w:val="3"/>
+        </w:numPr>
+        <w:rPr>
+          <w:rFonts w:cstheme="minorHAnsi"/>
+        </w:rPr>
+      </w:pPr>
+      <w:r>
+        <w:rPr>
+          <w:rFonts w:cstheme="minorHAnsi"/>
+        </w:rPr>
+        <w:t>Constantes:</w:t>
+      </w:r>
+    </w:p>
+    <w:p>
+      <w:pPr>
+        <w:pStyle w:val="Prrafodelista"/>
+        <w:numPr>
+          <w:ilvl w:val="1"/>
+          <w:numId w:val="3"/>
+        </w:numPr>
+        <w:rPr>
+          <w:rFonts w:cstheme="minorHAnsi"/>
+        </w:rPr>
+      </w:pPr>
+      <w:r>
+        <w:rPr>
+          <w:rFonts w:cstheme="minorHAnsi"/>
+        </w:rPr>
+        <w:t xml:space="preserve">Constante </w:t>
+      </w:r>
+      <w:r>
+        <w:rPr>
+          <w:rFonts w:cstheme="minorHAnsi"/>
+        </w:rPr>
+        <w:t>→</w:t>
+      </w:r>
+      <w:r>
+        <w:rPr>
+          <w:rFonts w:cstheme="minorHAnsi"/>
+        </w:rPr>
+        <w:t xml:space="preserve"> </w:t>
+      </w:r>
+      <w:r>
+        <w:rPr>
+          <w:rFonts w:ascii="Cambria Math" w:hAnsi="Cambria Math" w:cs="Cambria Math"/>
+        </w:rPr>
+        <w:t>⊢</w:t>
+      </w:r>
+      <w:r>
+        <w:rPr>
+          <w:rFonts w:ascii="Cambria Math" w:hAnsi="Cambria Math" w:cs="Cambria Math"/>
+        </w:rPr>
+        <w:t xml:space="preserve"> Constante: INTEGER</w:t>
+      </w:r>
+    </w:p>
+    <w:p>
+      <w:pPr>
+        <w:pStyle w:val="Prrafodelista"/>
+        <w:numPr>
+          <w:ilvl w:val="0"/>
+          <w:numId w:val="3"/>
+        </w:numPr>
+        <w:rPr>
+          <w:rFonts w:cstheme="minorHAnsi"/>
+        </w:rPr>
+      </w:pPr>
+      <w:r>
+        <w:rPr>
+          <w:rFonts w:cstheme="minorHAnsi"/>
+        </w:rPr>
+        <w:t>Arreglos:</w:t>
+      </w:r>
+    </w:p>
+    <w:p>
+      <w:pPr>
+        <w:pStyle w:val="Prrafodelista"/>
+        <w:numPr>
+          <w:ilvl w:val="1"/>
+          <w:numId w:val="3"/>
+        </w:numPr>
+        <w:rPr>
+          <w:rFonts w:cstheme="minorHAnsi"/>
+        </w:rPr>
+      </w:pPr>
+      <w:r>
+        <w:rPr>
+          <w:rFonts w:cstheme="minorHAnsi"/>
+        </w:rPr>
+        <w:t>I</w:t>
+      </w:r>
+      <w:r>
+        <w:rPr>
+          <w:rFonts w:cstheme="minorHAnsi"/>
+        </w:rPr>
+        <w:t xml:space="preserve">dentificador es un arreglo </w:t>
+      </w:r>
+      <w:r>
+        <w:rPr>
+          <w:rFonts w:cstheme="minorHAnsi"/>
+        </w:rPr>
+        <w:t>→</w:t>
+      </w:r>
+      <w:r>
+        <w:rPr>
+          <w:rFonts w:cstheme="minorHAnsi"/>
+        </w:rPr>
+        <w:t xml:space="preserve"> </w:t>
+      </w:r>
+      <w:r>
+        <w:rPr>
+          <w:rFonts w:ascii="Cambria Math" w:hAnsi="Cambria Math" w:cs="Cambria Math"/>
+        </w:rPr>
+        <w:t>⊢</w:t>
+      </w:r>
+      <w:r>
+        <w:rPr>
+          <w:rFonts w:ascii="Cambria Math" w:hAnsi="Cambria Math" w:cs="Cambria Math"/>
+        </w:rPr>
+        <w:t xml:space="preserve"> Identificador: ARRAY</w:t>
+      </w:r>
+    </w:p>
+    <w:p>
+      <w:pPr>
+        <w:pStyle w:val="Prrafodelista"/>
+        <w:numPr>
+          <w:ilvl w:val="0"/>
+          <w:numId w:val="3"/>
+        </w:numPr>
+        <w:rPr>
+          <w:rFonts w:cstheme="minorHAnsi"/>
+        </w:rPr>
+      </w:pPr>
+      <w:r>
+        <w:rPr>
+          <w:rFonts w:ascii="Cambria Math" w:hAnsi="Cambria Math" w:cs="Cambria Math"/>
+        </w:rPr>
+        <w:t>Operadores lógicos:</w:t>
+      </w:r>
+    </w:p>
+    <w:p>
+      <w:pPr>
+        <w:pStyle w:val="Prrafodelista"/>
+        <w:numPr>
+          <w:ilvl w:val="1"/>
+          <w:numId w:val="3"/>
+        </w:numPr>
+        <w:rPr>
+          <w:rFonts w:cstheme="minorHAnsi"/>
+        </w:rPr>
+      </w:pPr>
+      <w:r>
+        <w:rPr>
+          <w:rFonts w:cstheme="minorHAnsi"/>
+        </w:rPr>
+        <w:t>String está dentro de los operadores lógicos →</w:t>
+      </w:r>
+      <w:r>
+        <w:rPr>
+          <w:rFonts w:cstheme="minorHAnsi"/>
+        </w:rPr>
+        <w:t xml:space="preserve"> </w:t>
+      </w:r>
+      <w:r>
+        <w:rPr>
+          <w:rFonts w:ascii="Cambria Math" w:hAnsi="Cambria Math" w:cs="Cambria Math"/>
+        </w:rPr>
+        <w:t>⊢</w:t>
+      </w:r>
+      <w:r>
+        <w:rPr>
+          <w:rFonts w:ascii="Cambria Math" w:hAnsi="Cambria Math" w:cs="Cambria Math"/>
+        </w:rPr>
+        <w:t xml:space="preserve"> String: BOOLEAN</w:t>
+      </w:r>
+    </w:p>
+    <w:p>
+      <w:pPr>
+        <w:pStyle w:val="Prrafodelista"/>
+        <w:numPr>
+          <w:ilvl w:val="0"/>
+          <w:numId w:val="3"/>
+        </w:numPr>
+        <w:rPr>
+          <w:rFonts w:cstheme="minorHAnsi"/>
+        </w:rPr>
+      </w:pPr>
+      <w:r>
+        <w:rPr>
+          <w:rFonts w:ascii="Cambria Math" w:hAnsi="Cambria Math" w:cs="Cambria Math"/>
+        </w:rPr>
+        <w:t>Operadores enteros:</w:t>
+      </w:r>
+    </w:p>
+    <w:p>
+      <w:pPr>
+        <w:pStyle w:val="Prrafodelista"/>
+        <w:numPr>
+          <w:ilvl w:val="1"/>
+          <w:numId w:val="3"/>
+        </w:numPr>
+        <w:rPr>
+          <w:rFonts w:cstheme="minorHAnsi"/>
+        </w:rPr>
+      </w:pPr>
+      <w:r>
+        <w:rPr>
+          <w:rFonts w:ascii="Cambria Math" w:hAnsi="Cambria Math" w:cs="Cambria Math"/>
+        </w:rPr>
+        <w:t xml:space="preserve">String está dentro de los operadores </w:t>
+      </w:r>
+      <w:r>
+        <w:rPr>
+          <w:rFonts w:cstheme="minorHAnsi"/>
+        </w:rPr>
+        <w:t>→</w:t>
+      </w:r>
+      <w:r>
+        <w:rPr>
+          <w:rFonts w:cstheme="minorHAnsi"/>
+        </w:rPr>
+        <w:t xml:space="preserve"> </w:t>
+      </w:r>
+      <w:r>
+        <w:rPr>
+          <w:rFonts w:ascii="Cambria Math" w:hAnsi="Cambria Math" w:cs="Cambria Math"/>
+        </w:rPr>
+        <w:t>⊢</w:t>
+      </w:r>
+      <w:r>
+        <w:rPr>
+          <w:rFonts w:ascii="Cambria Math" w:hAnsi="Cambria Math" w:cs="Cambria Math"/>
+        </w:rPr>
+        <w:t xml:space="preserve"> String:</w:t>
+      </w:r>
+      <w:r>
+        <w:rPr>
+          <w:rFonts w:ascii="Cambria Math" w:hAnsi="Cambria Math" w:cs="Cambria Math"/>
+        </w:rPr>
+        <w:t xml:space="preserve"> INTEGER</w:t>
+      </w:r>
+    </w:p>
+    <w:p>
+      <w:pPr>
+        <w:pStyle w:val="Prrafodelista"/>
+        <w:numPr>
+          <w:ilvl w:val="0"/>
+          <w:numId w:val="3"/>
+        </w:numPr>
+        <w:rPr>
+          <w:rFonts w:cstheme="minorHAnsi"/>
+        </w:rPr>
+      </w:pPr>
+      <w:r>
+        <w:rPr>
+          <w:rFonts w:ascii="Cambria Math" w:hAnsi="Cambria Math" w:cs="Cambria Math"/>
+        </w:rPr>
+        <w:t>Asignación:</w:t>
+      </w:r>
+    </w:p>
+    <w:p>
+      <w:pPr>
+        <w:pStyle w:val="Prrafodelista"/>
+        <w:numPr>
+          <w:ilvl w:val="1"/>
+          <w:numId w:val="3"/>
+        </w:numPr>
+        <w:rPr>
+          <w:rFonts w:cstheme="minorHAnsi"/>
+        </w:rPr>
+      </w:pPr>
+      <w:r>
+        <w:rPr>
+          <w:rFonts w:ascii="Cambria Math" w:hAnsi="Cambria Math" w:cs="Cambria Math"/>
+        </w:rPr>
+        <w:t xml:space="preserve">String </w:t>
+      </w:r>
+      <w:r>
+        <w:rPr>
+          <w:rFonts w:ascii="Cambria Math" w:hAnsi="Cambria Math" w:cs="Cambria Math"/>
+        </w:rPr>
+        <w:t>es de tipo assign</w:t>
+      </w:r>
+      <w:r>
+        <w:rPr>
+          <w:rFonts w:ascii="Cambria Math" w:hAnsi="Cambria Math" w:cs="Cambria Math"/>
+        </w:rPr>
+        <w:t xml:space="preserve"> </w:t>
+      </w:r>
+      <w:r>
+        <w:rPr>
+          <w:rFonts w:cstheme="minorHAnsi"/>
+        </w:rPr>
+        <w:t>→</w:t>
+      </w:r>
+      <w:r>
+        <w:rPr>
+          <w:rFonts w:cstheme="minorHAnsi"/>
+        </w:rPr>
+        <w:t xml:space="preserve"> </w:t>
+      </w:r>
+      <w:r>
+        <w:rPr>
+          <w:rFonts w:ascii="Cambria Math" w:hAnsi="Cambria Math" w:cs="Cambria Math"/>
+        </w:rPr>
+        <w:t>⊢</w:t>
+      </w:r>
+      <w:r>
+        <w:rPr>
+          <w:rFonts w:ascii="Cambria Math" w:hAnsi="Cambria Math" w:cs="Cambria Math"/>
+        </w:rPr>
+        <w:t xml:space="preserve"> String: INTEGER</w:t>
+      </w:r>
+    </w:p>
+    <w:p>
+      <w:pPr>
+        <w:pStyle w:val="Prrafodelista"/>
+        <w:numPr>
+          <w:ilvl w:val="0"/>
+          <w:numId w:val="3"/>
+        </w:numPr>
+        <w:rPr>
+          <w:rFonts w:cstheme="minorHAnsi"/>
+        </w:rPr>
+      </w:pPr>
+      <w:r>
+        <w:rPr>
+          <w:rFonts w:cstheme="minorHAnsi"/>
+        </w:rPr>
+        <w:t>Constante dentro de los corchetes de un arreglo:</w:t>
+      </w:r>
+    </w:p>
+    <w:p>
+      <w:pPr>
+        <w:pStyle w:val="Prrafodelista"/>
+        <w:numPr>
+          <w:ilvl w:val="1"/>
+          <w:numId w:val="3"/>
+        </w:numPr>
+        <w:rPr>
+          <w:rFonts w:cstheme="minorHAnsi"/>
+        </w:rPr>
+      </w:pPr>
+      <w:r>
+        <w:rPr>
+          <w:rFonts w:ascii="Cambria Math" w:hAnsi="Cambria Math" w:cs="Cambria Math"/>
+        </w:rPr>
+        <w:t>⊢</w:t>
+      </w:r>
+      <w:r>
+        <w:rPr>
+          <w:rFonts w:ascii="Cambria Math" w:hAnsi="Cambria Math" w:cs="Cambria Math"/>
+        </w:rPr>
+        <w:t xml:space="preserve"> Identificador: ARRAY</w:t>
+      </w:r>
+      <w:r>
+        <w:rPr>
+          <w:rFonts w:ascii="Cambria Math" w:hAnsi="Cambria Math" w:cs="Cambria Math"/>
+        </w:rPr>
+        <w:t xml:space="preserve"> </w:t>
+      </w:r>
+      <w:r>
+        <w:rPr>
+          <w:rFonts w:cstheme="minorHAnsi"/>
+        </w:rPr>
+        <w:t>^</w:t>
+      </w:r>
+      <w:r>
+        <w:rPr>
+          <w:rFonts w:cstheme="minorHAnsi"/>
+        </w:rPr>
+        <w:t xml:space="preserve"> </w:t>
+      </w:r>
+      <w:r>
+        <w:rPr>
+          <w:rFonts w:ascii="Cambria Math" w:hAnsi="Cambria Math" w:cs="Cambria Math"/>
+        </w:rPr>
+        <w:t>⊢</w:t>
+      </w:r>
+      <w:r>
+        <w:rPr>
+          <w:rFonts w:ascii="Cambria Math" w:hAnsi="Cambria Math" w:cs="Cambria Math"/>
+        </w:rPr>
+        <w:t xml:space="preserve"> Constante: INTEGER</w:t>
+      </w:r>
+      <w:r>
+        <w:rPr>
+          <w:rFonts w:ascii="Cambria Math" w:hAnsi="Cambria Math" w:cs="Cambria Math"/>
+        </w:rPr>
+        <w:t xml:space="preserve"> </w:t>
+      </w:r>
+      <w:r>
+        <w:rPr>
+          <w:rFonts w:cstheme="minorHAnsi"/>
+        </w:rPr>
+        <w:t>→</w:t>
+      </w:r>
+      <w:r>
+        <w:rPr>
+          <w:rFonts w:cstheme="minorHAnsi"/>
+        </w:rPr>
+        <w:t xml:space="preserve"> </w:t>
+      </w:r>
+      <w:r>
+        <w:rPr>
+          <w:rFonts w:ascii="Cambria Math" w:hAnsi="Cambria Math" w:cs="Cambria Math"/>
+        </w:rPr>
+        <w:t xml:space="preserve">⊢ </w:t>
+      </w:r>
+      <w:r>
+        <w:rPr>
+          <w:rFonts w:cstheme="minorHAnsi"/>
+        </w:rPr>
+        <w:t>Identificador</w:t>
+      </w:r>
+      <w:r>
+        <w:rPr>
+          <w:rFonts w:cstheme="minorHAnsi"/>
+        </w:rPr>
+        <w:t xml:space="preserve"> [Constante]</w:t>
+      </w:r>
+      <w:r>
+        <w:rPr>
+          <w:rFonts w:cstheme="minorHAnsi"/>
+        </w:rPr>
+        <w:t>: INTEGER</w:t>
+      </w:r>
+    </w:p>
+    <w:p>
+      <w:pPr>
+        <w:pStyle w:val="Prrafodelista"/>
+        <w:numPr>
+          <w:ilvl w:val="0"/>
+          <w:numId w:val="3"/>
+        </w:numPr>
+        <w:rPr>
+          <w:rFonts w:cstheme="minorHAnsi"/>
+        </w:rPr>
+      </w:pPr>
+      <w:r>
+        <w:rPr>
+          <w:rFonts w:cstheme="minorHAnsi"/>
+        </w:rPr>
+        <w:t>Variable dentro de los corchetes de un arreglo:</w:t>
+      </w:r>
+    </w:p>
+    <w:p>
+      <w:pPr>
+        <w:pStyle w:val="Prrafodelista"/>
+        <w:numPr>
+          <w:ilvl w:val="1"/>
+          <w:numId w:val="3"/>
+        </w:numPr>
+        <w:rPr>
+          <w:rFonts w:cstheme="minorHAnsi"/>
+        </w:rPr>
+      </w:pPr>
+      <w:r>
+        <w:rPr>
+          <w:rFonts w:ascii="Cambria Math" w:hAnsi="Cambria Math" w:cs="Cambria Math"/>
+        </w:rPr>
+        <w:t>⊢</w:t>
+      </w:r>
+      <w:r>
+        <w:rPr>
+          <w:rFonts w:ascii="Cambria Math" w:hAnsi="Cambria Math" w:cs="Cambria Math"/>
+        </w:rPr>
+        <w:t xml:space="preserve"> Identificador</w:t>
+      </w:r>
+      <w:r>
+        <w:rPr>
+          <w:rFonts w:ascii="Cambria Math" w:hAnsi="Cambria Math" w:cs="Cambria Math"/>
+        </w:rPr>
+        <w:t xml:space="preserve">1: </w:t>
+      </w:r>
+      <w:r>
+        <w:rPr>
+          <w:rFonts w:ascii="Cambria Math" w:hAnsi="Cambria Math" w:cs="Cambria Math"/>
+        </w:rPr>
+        <w:t xml:space="preserve">ARRAY </w:t>
+      </w:r>
+      <w:r>
+        <w:rPr>
+          <w:rFonts w:cstheme="minorHAnsi"/>
+        </w:rPr>
+        <w:t>^</w:t>
+      </w:r>
+      <w:r>
+        <w:rPr>
+          <w:rFonts w:cstheme="minorHAnsi"/>
+        </w:rPr>
+        <w:t xml:space="preserve"> </w:t>
+      </w:r>
+      <w:r>
+        <w:rPr>
+          <w:rFonts w:ascii="Cambria Math" w:hAnsi="Cambria Math" w:cs="Cambria Math"/>
+        </w:rPr>
+        <w:t>⊢</w:t>
+      </w:r>
+      <w:r>
+        <w:rPr>
+          <w:rFonts w:ascii="Cambria Math" w:hAnsi="Cambria Math" w:cs="Cambria Math"/>
+        </w:rPr>
+        <w:t xml:space="preserve"> </w:t>
+      </w:r>
+      <w:r>
+        <w:rPr>
+          <w:rFonts w:cstheme="minorHAnsi"/>
+        </w:rPr>
+        <w:t>Identi</w:t>
+      </w:r>
+      <w:r>
+        <w:rPr>
+          <w:rFonts w:cstheme="minorHAnsi"/>
+        </w:rPr>
+        <w:t>ficador</w:t>
+      </w:r>
+      <w:r>
+        <w:rPr>
+          <w:rFonts w:cstheme="minorHAnsi"/>
+        </w:rPr>
+        <w:t>2</w:t>
+      </w:r>
+      <w:r>
+        <w:rPr>
+          <w:rFonts w:ascii="Cambria Math" w:hAnsi="Cambria Math" w:cs="Cambria Math"/>
+        </w:rPr>
+        <w:t xml:space="preserve">: INTEGER </w:t>
+      </w:r>
+      <w:r>
+        <w:rPr>
+          <w:rFonts w:cstheme="minorHAnsi"/>
+        </w:rPr>
+        <w:t>→</w:t>
+      </w:r>
+      <w:r>
+        <w:rPr>
+          <w:rFonts w:cstheme="minorHAnsi"/>
+        </w:rPr>
+        <w:t xml:space="preserve"> </w:t>
+      </w:r>
+      <w:r>
+        <w:rPr>
+          <w:rFonts w:ascii="Cambria Math" w:hAnsi="Cambria Math" w:cs="Cambria Math"/>
+        </w:rPr>
+        <w:t>⊢</w:t>
+      </w:r>
+      <w:r>
+        <w:rPr>
+          <w:rFonts w:cstheme="minorHAnsi"/>
+        </w:rPr>
+        <w:t>Identificador</w:t>
+      </w:r>
+      <w:r>
+        <w:rPr>
+          <w:rFonts w:cstheme="minorHAnsi"/>
+        </w:rPr>
+        <w:t>1[Identificador2]:</w:t>
+      </w:r>
+      <w:r>
+        <w:rPr>
+          <w:rFonts w:cstheme="minorHAnsi"/>
+        </w:rPr>
+        <w:t xml:space="preserve"> INTEGER</w:t>
+      </w:r>
+    </w:p>
+    <w:p>
+      <w:pPr>
+        <w:pStyle w:val="Prrafodelista"/>
+        <w:numPr>
+          <w:ilvl w:val="0"/>
+          <w:numId w:val="3"/>
+        </w:numPr>
+        <w:jc w:val="both"/>
+        <w:rPr>
+          <w:rFonts w:cstheme="minorHAnsi"/>
+        </w:rPr>
+      </w:pPr>
+      <w:r>
+        <w:rPr>
+          <w:rFonts w:cstheme="minorHAnsi"/>
+        </w:rPr>
+        <w:t>Suma:</w:t>
+      </w:r>
+    </w:p>
+    <w:p>
+      <w:pPr>
+        <w:pStyle w:val="Prrafodelista"/>
+        <w:numPr>
+          <w:ilvl w:val="1"/>
+          <w:numId w:val="3"/>
+        </w:numPr>
+        <w:rPr>
+          <w:rFonts w:cstheme="minorHAnsi"/>
+        </w:rPr>
+      </w:pPr>
+      <w:r>
+        <w:rPr>
+          <w:rFonts w:ascii="Cambria Math" w:hAnsi="Cambria Math" w:cs="Cambria Math"/>
+        </w:rPr>
+        <w:t>⊢</w:t>
+      </w:r>
+      <w:r>
+        <w:rPr>
+          <w:rFonts w:ascii="Cambria Math" w:hAnsi="Cambria Math" w:cs="Cambria Math"/>
+        </w:rPr>
+        <w:t xml:space="preserve"> Id1: </w:t>
+      </w:r>
+      <w:r>
+        <w:rPr>
+          <w:rFonts w:ascii="Cambria Math" w:hAnsi="Cambria Math" w:cs="Cambria Math"/>
+        </w:rPr>
+        <w:t>INTEGER</w:t>
+      </w:r>
+      <w:r>
+        <w:rPr>
+          <w:rFonts w:ascii="Cambria Math" w:hAnsi="Cambria Math" w:cs="Cambria Math"/>
+        </w:rPr>
+        <w:t xml:space="preserve"> </w:t>
+      </w:r>
+      <w:r>
+        <w:rPr>
+          <w:rFonts w:cstheme="minorHAnsi"/>
+        </w:rPr>
+        <w:t>^</w:t>
+      </w:r>
+      <w:r>
+        <w:rPr>
+          <w:rFonts w:cstheme="minorHAnsi"/>
+        </w:rPr>
+        <w:t xml:space="preserve"> </w:t>
+      </w:r>
+      <w:r>
+        <w:rPr>
+          <w:rFonts w:ascii="Cambria Math" w:hAnsi="Cambria Math" w:cs="Cambria Math"/>
+        </w:rPr>
+        <w:t>⊢</w:t>
+      </w:r>
+      <w:r>
+        <w:rPr>
+          <w:rFonts w:ascii="Cambria Math" w:hAnsi="Cambria Math" w:cs="Cambria Math"/>
+        </w:rPr>
+        <w:t xml:space="preserve"> </w:t>
+      </w:r>
+      <w:r>
+        <w:rPr>
+          <w:rFonts w:cstheme="minorHAnsi"/>
+        </w:rPr>
+        <w:t>Id</w:t>
+      </w:r>
+      <w:r>
+        <w:rPr>
+          <w:rFonts w:cstheme="minorHAnsi"/>
+        </w:rPr>
+        <w:t>2</w:t>
+      </w:r>
+      <w:r>
+        <w:rPr>
+          <w:rFonts w:ascii="Cambria Math" w:hAnsi="Cambria Math" w:cs="Cambria Math"/>
+        </w:rPr>
+        <w:t xml:space="preserve">: INTEGER </w:t>
+      </w:r>
+      <w:r>
+        <w:rPr>
+          <w:rFonts w:cstheme="minorHAnsi"/>
+        </w:rPr>
+        <w:t>→</w:t>
+      </w:r>
+      <w:r>
+        <w:rPr>
+          <w:rFonts w:cstheme="minorHAnsi"/>
+        </w:rPr>
+        <w:t xml:space="preserve"> </w:t>
+      </w:r>
+      <w:r>
+        <w:rPr>
+          <w:rFonts w:ascii="Cambria Math" w:hAnsi="Cambria Math" w:cs="Cambria Math"/>
+        </w:rPr>
+        <w:t>⊢</w:t>
+      </w:r>
+      <w:r>
+        <w:rPr>
+          <w:rFonts w:cstheme="minorHAnsi"/>
+        </w:rPr>
+        <w:t>Identificador</w:t>
+      </w:r>
+      <w:r>
+        <w:rPr>
+          <w:rFonts w:cstheme="minorHAnsi"/>
+        </w:rPr>
+        <w:t>1</w:t>
+      </w:r>
+      <w:r>
+        <w:rPr>
+          <w:rFonts w:cstheme="minorHAnsi"/>
+        </w:rPr>
+        <w:t>+</w:t>
+      </w:r>
+      <w:r>
+        <w:rPr>
+          <w:rFonts w:cstheme="minorHAnsi"/>
+        </w:rPr>
+        <w:t>Identificador2:</w:t>
+      </w:r>
+      <w:r>
+        <w:rPr>
+          <w:rFonts w:cstheme="minorHAnsi"/>
+        </w:rPr>
+        <w:t xml:space="preserve"> INTEGER</w:t>
+      </w:r>
+    </w:p>
+    <w:p>
+      <w:pPr>
+        <w:pStyle w:val="Prrafodelista"/>
+        <w:numPr>
+          <w:ilvl w:val="0"/>
+          <w:numId w:val="3"/>
+        </w:numPr>
+        <w:rPr>
+          <w:rFonts w:cstheme="minorHAnsi"/>
+        </w:rPr>
+      </w:pPr>
+      <w:r>
+        <w:rPr>
+          <w:rFonts w:cstheme="minorHAnsi"/>
+        </w:rPr>
+        <w:t>Resta:</w:t>
+      </w:r>
+    </w:p>
+    <w:p>
+      <w:pPr>
+        <w:pStyle w:val="Prrafodelista"/>
+        <w:numPr>
+          <w:ilvl w:val="1"/>
+          <w:numId w:val="3"/>
+        </w:numPr>
+        <w:rPr>
+          <w:rFonts w:cstheme="minorHAnsi"/>
+        </w:rPr>
+      </w:pPr>
+      <w:r>
+        <w:rPr>
+          <w:rFonts w:ascii="Cambria Math" w:hAnsi="Cambria Math" w:cs="Cambria Math"/>
+        </w:rPr>
+        <w:t>⊢</w:t>
+      </w:r>
+      <w:r>
+        <w:rPr>
+          <w:rFonts w:ascii="Cambria Math" w:hAnsi="Cambria Math" w:cs="Cambria Math"/>
+        </w:rPr>
+        <w:t xml:space="preserve"> Id1: INTEGER </w:t>
+      </w:r>
+      <w:r>
+        <w:rPr>
+          <w:rFonts w:cstheme="minorHAnsi"/>
+        </w:rPr>
+        <w:t>^</w:t>
+      </w:r>
+      <w:r>
+        <w:rPr>
+          <w:rFonts w:cstheme="minorHAnsi"/>
+        </w:rPr>
+        <w:t xml:space="preserve"> </w:t>
+      </w:r>
+      <w:r>
+        <w:rPr>
+          <w:rFonts w:ascii="Cambria Math" w:hAnsi="Cambria Math" w:cs="Cambria Math"/>
+        </w:rPr>
+        <w:t>⊢</w:t>
+      </w:r>
+      <w:r>
+        <w:rPr>
+          <w:rFonts w:ascii="Cambria Math" w:hAnsi="Cambria Math" w:cs="Cambria Math"/>
+        </w:rPr>
+        <w:t xml:space="preserve"> </w:t>
+      </w:r>
+      <w:r>
+        <w:rPr>
+          <w:rFonts w:cstheme="minorHAnsi"/>
+        </w:rPr>
+        <w:t>Id</w:t>
+      </w:r>
+      <w:r>
+        <w:rPr>
+          <w:rFonts w:cstheme="minorHAnsi"/>
+        </w:rPr>
+        <w:t>2</w:t>
+      </w:r>
+      <w:r>
+        <w:rPr>
+          <w:rFonts w:ascii="Cambria Math" w:hAnsi="Cambria Math" w:cs="Cambria Math"/>
+        </w:rPr>
+        <w:t xml:space="preserve">: INTEGER </w:t>
+      </w:r>
+      <w:r>
+        <w:rPr>
+          <w:rFonts w:cstheme="minorHAnsi"/>
+        </w:rPr>
+        <w:t>→</w:t>
+      </w:r>
+      <w:r>
+        <w:rPr>
+          <w:rFonts w:cstheme="minorHAnsi"/>
+        </w:rPr>
+        <w:t xml:space="preserve"> </w:t>
+      </w:r>
+      <w:r>
+        <w:rPr>
+          <w:rFonts w:ascii="Cambria Math" w:hAnsi="Cambria Math" w:cs="Cambria Math"/>
+        </w:rPr>
+        <w:t>⊢</w:t>
+      </w:r>
+      <w:r>
+        <w:rPr>
+          <w:rFonts w:cstheme="minorHAnsi"/>
+        </w:rPr>
+        <w:t>Identificador</w:t>
+      </w:r>
+      <w:r>
+        <w:rPr>
+          <w:rFonts w:cstheme="minorHAnsi"/>
+        </w:rPr>
+        <w:t>1</w:t>
+      </w:r>
+      <w:r>
+        <w:rPr>
+          <w:rFonts w:cstheme="minorHAnsi"/>
+        </w:rPr>
+        <w:t>-</w:t>
+      </w:r>
+      <w:r>
+        <w:rPr>
+          <w:rFonts w:cstheme="minorHAnsi"/>
+        </w:rPr>
+        <w:t>Identificador2:</w:t>
+      </w:r>
+      <w:r>
+        <w:rPr>
+          <w:rFonts w:cstheme="minorHAnsi"/>
+        </w:rPr>
+        <w:t xml:space="preserve"> INTEGER</w:t>
+      </w:r>
+    </w:p>
+    <w:p>
+      <w:pPr>
+        <w:pStyle w:val="Prrafodelista"/>
+        <w:numPr>
+          <w:ilvl w:val="0"/>
+          <w:numId w:val="3"/>
+        </w:numPr>
+        <w:rPr>
+          <w:rFonts w:cstheme="minorHAnsi"/>
+        </w:rPr>
+      </w:pPr>
+      <w:r>
+        <w:rPr>
+          <w:rFonts w:cstheme="minorHAnsi"/>
+        </w:rPr>
+        <w:t>División:</w:t>
+      </w:r>
+    </w:p>
+    <w:p>
+      <w:pPr>
+        <w:pStyle w:val="Prrafodelista"/>
+        <w:numPr>
+          <w:ilvl w:val="1"/>
+          <w:numId w:val="3"/>
+        </w:numPr>
+        <w:rPr>
+          <w:rFonts w:cstheme="minorHAnsi"/>
+        </w:rPr>
+      </w:pPr>
+      <w:r>
+        <w:rPr>
+          <w:rFonts w:ascii="Cambria Math" w:hAnsi="Cambria Math" w:cs="Cambria Math"/>
+        </w:rPr>
+        <w:t>⊢</w:t>
+      </w:r>
+      <w:r>
+        <w:rPr>
+          <w:rFonts w:ascii="Cambria Math" w:hAnsi="Cambria Math" w:cs="Cambria Math"/>
+        </w:rPr>
+        <w:t xml:space="preserve"> Id1: INTEGER </w:t>
+      </w:r>
+      <w:r>
+        <w:rPr>
+          <w:rFonts w:cstheme="minorHAnsi"/>
+        </w:rPr>
+        <w:t>^</w:t>
+      </w:r>
+      <w:r>
+        <w:rPr>
+          <w:rFonts w:cstheme="minorHAnsi"/>
+        </w:rPr>
+        <w:t xml:space="preserve"> </w:t>
+      </w:r>
+      <w:r>
+        <w:rPr>
+          <w:rFonts w:ascii="Cambria Math" w:hAnsi="Cambria Math" w:cs="Cambria Math"/>
+        </w:rPr>
+        <w:t>⊢</w:t>
+      </w:r>
+      <w:r>
+        <w:rPr>
+          <w:rFonts w:ascii="Cambria Math" w:hAnsi="Cambria Math" w:cs="Cambria Math"/>
+        </w:rPr>
+        <w:t xml:space="preserve"> </w:t>
+      </w:r>
+      <w:r>
+        <w:rPr>
+          <w:rFonts w:cstheme="minorHAnsi"/>
+        </w:rPr>
+        <w:t>Id</w:t>
+      </w:r>
+      <w:r>
+        <w:rPr>
+          <w:rFonts w:cstheme="minorHAnsi"/>
+        </w:rPr>
+        <w:t>2</w:t>
+      </w:r>
+      <w:r>
+        <w:rPr>
+          <w:rFonts w:ascii="Cambria Math" w:hAnsi="Cambria Math" w:cs="Cambria Math"/>
+        </w:rPr>
+        <w:t xml:space="preserve">: INTEGER </w:t>
+      </w:r>
+      <w:r>
+        <w:rPr>
+          <w:rFonts w:cstheme="minorHAnsi"/>
+        </w:rPr>
+        <w:t>→</w:t>
+      </w:r>
+      <w:r>
+        <w:rPr>
+          <w:rFonts w:cstheme="minorHAnsi"/>
+        </w:rPr>
+        <w:t xml:space="preserve"> </w:t>
+      </w:r>
+      <w:r>
+        <w:rPr>
+          <w:rFonts w:ascii="Cambria Math" w:hAnsi="Cambria Math" w:cs="Cambria Math"/>
+        </w:rPr>
+        <w:t>⊢</w:t>
+      </w:r>
+      <w:r>
+        <w:rPr>
+          <w:rFonts w:cstheme="minorHAnsi"/>
+        </w:rPr>
+        <w:t>Identificador</w:t>
+      </w:r>
+      <w:r>
+        <w:rPr>
+          <w:rFonts w:cstheme="minorHAnsi"/>
+        </w:rPr>
+        <w:t>1</w:t>
+      </w:r>
+      <w:r>
+        <w:rPr>
+          <w:rFonts w:cstheme="minorHAnsi"/>
+        </w:rPr>
+        <w:t>/</w:t>
+      </w:r>
+      <w:r>
+        <w:rPr>
+          <w:rFonts w:cstheme="minorHAnsi"/>
+        </w:rPr>
+        <w:t>Identificador2:</w:t>
+      </w:r>
+      <w:r>
+        <w:rPr>
+          <w:rFonts w:cstheme="minorHAnsi"/>
+        </w:rPr>
+        <w:t xml:space="preserve"> INTEGER</w:t>
+      </w:r>
+    </w:p>
+    <w:p>
+      <w:pPr>
+        <w:pStyle w:val="Prrafodelista"/>
+        <w:numPr>
+          <w:ilvl w:val="0"/>
+          <w:numId w:val="3"/>
+        </w:numPr>
+        <w:rPr>
+          <w:rFonts w:cstheme="minorHAnsi"/>
+        </w:rPr>
+      </w:pPr>
+      <w:r>
+        <w:rPr>
+          <w:rFonts w:cstheme="minorHAnsi"/>
+        </w:rPr>
+        <w:t>Multiplicación:</w:t>
+      </w:r>
+    </w:p>
+    <w:p>
+      <w:pPr>
+        <w:pStyle w:val="Prrafodelista"/>
+        <w:numPr>
+          <w:ilvl w:val="1"/>
+          <w:numId w:val="3"/>
+        </w:numPr>
+        <w:rPr>
+          <w:rFonts w:cstheme="minorHAnsi"/>
+        </w:rPr>
+      </w:pPr>
+      <w:r>
+        <w:rPr>
+          <w:rFonts w:ascii="Cambria Math" w:hAnsi="Cambria Math" w:cs="Cambria Math"/>
+        </w:rPr>
+        <w:t>⊢</w:t>
+      </w:r>
+      <w:r>
+        <w:rPr>
+          <w:rFonts w:ascii="Cambria Math" w:hAnsi="Cambria Math" w:cs="Cambria Math"/>
+        </w:rPr>
+        <w:t xml:space="preserve"> Id1: INTEGER </w:t>
+      </w:r>
+      <w:r>
+        <w:rPr>
+          <w:rFonts w:cstheme="minorHAnsi"/>
+        </w:rPr>
+        <w:t>^</w:t>
+      </w:r>
+      <w:r>
+        <w:rPr>
+          <w:rFonts w:cstheme="minorHAnsi"/>
+        </w:rPr>
+        <w:t xml:space="preserve"> </w:t>
+      </w:r>
+      <w:r>
+        <w:rPr>
+          <w:rFonts w:ascii="Cambria Math" w:hAnsi="Cambria Math" w:cs="Cambria Math"/>
+        </w:rPr>
+        <w:t>⊢</w:t>
+      </w:r>
+      <w:r>
+        <w:rPr>
+          <w:rFonts w:ascii="Cambria Math" w:hAnsi="Cambria Math" w:cs="Cambria Math"/>
+        </w:rPr>
+        <w:t xml:space="preserve"> </w:t>
+      </w:r>
+      <w:r>
+        <w:rPr>
+          <w:rFonts w:cstheme="minorHAnsi"/>
+        </w:rPr>
+        <w:t>Id</w:t>
+      </w:r>
+      <w:r>
+        <w:rPr>
+          <w:rFonts w:cstheme="minorHAnsi"/>
+        </w:rPr>
+        <w:t>2</w:t>
+      </w:r>
+      <w:r>
+        <w:rPr>
+          <w:rFonts w:ascii="Cambria Math" w:hAnsi="Cambria Math" w:cs="Cambria Math"/>
+        </w:rPr>
+        <w:t xml:space="preserve">: INTEGER </w:t>
+      </w:r>
+      <w:r>
+        <w:rPr>
+          <w:rFonts w:cstheme="minorHAnsi"/>
+        </w:rPr>
+        <w:t>→</w:t>
+      </w:r>
+      <w:r>
+        <w:rPr>
+          <w:rFonts w:cstheme="minorHAnsi"/>
+        </w:rPr>
+        <w:t xml:space="preserve"> </w:t>
+      </w:r>
+      <w:r>
+        <w:rPr>
+          <w:rFonts w:ascii="Cambria Math" w:hAnsi="Cambria Math" w:cs="Cambria Math"/>
+        </w:rPr>
+        <w:t>⊢</w:t>
+      </w:r>
+      <w:r>
+        <w:rPr>
+          <w:rFonts w:cstheme="minorHAnsi"/>
+        </w:rPr>
+        <w:t>Identificador</w:t>
+      </w:r>
+      <w:r>
+        <w:rPr>
+          <w:rFonts w:cstheme="minorHAnsi"/>
+        </w:rPr>
+        <w:t>1</w:t>
+      </w:r>
+      <w:r>
+        <w:rPr>
+          <w:rFonts w:cstheme="minorHAnsi"/>
+        </w:rPr>
+        <w:t>*</w:t>
+      </w:r>
+      <w:r>
+        <w:rPr>
+          <w:rFonts w:cstheme="minorHAnsi"/>
+        </w:rPr>
+        <w:t>Identificador2:</w:t>
+      </w:r>
+      <w:r>
+        <w:rPr>
+          <w:rFonts w:cstheme="minorHAnsi"/>
+        </w:rPr>
+        <w:t xml:space="preserve"> INTEGER</w:t>
+      </w:r>
+    </w:p>
+    <w:p>
+      <w:pPr>
+        <w:pStyle w:val="Prrafodelista"/>
+        <w:numPr>
+          <w:ilvl w:val="0"/>
+          <w:numId w:val="3"/>
+        </w:numPr>
+        <w:rPr>
+          <w:rFonts w:cstheme="minorHAnsi"/>
+        </w:rPr>
+      </w:pPr>
+      <w:r>
+        <w:rPr>
+          <w:rFonts w:cstheme="minorHAnsi"/>
+        </w:rPr>
+        <w:t>Mayor que:</w:t>
+      </w:r>
+    </w:p>
+    <w:p>
+      <w:pPr>
+        <w:pStyle w:val="Prrafodelista"/>
+        <w:numPr>
+          <w:ilvl w:val="1"/>
+          <w:numId w:val="3"/>
+        </w:numPr>
+        <w:rPr>
+          <w:rFonts w:cstheme="minorHAnsi"/>
+        </w:rPr>
+      </w:pPr>
+      <w:r>
+        <w:rPr>
+          <w:rFonts w:ascii="Cambria Math" w:hAnsi="Cambria Math" w:cs="Cambria Math"/>
+        </w:rPr>
+        <w:lastRenderedPageBreak/>
+        <w:t>⊢</w:t>
+      </w:r>
+      <w:r>
+        <w:rPr>
+          <w:rFonts w:ascii="Cambria Math" w:hAnsi="Cambria Math" w:cs="Cambria Math"/>
+        </w:rPr>
+        <w:t xml:space="preserve"> Id1: INTEGER </w:t>
+      </w:r>
+      <w:r>
+        <w:rPr>
+          <w:rFonts w:cstheme="minorHAnsi"/>
+        </w:rPr>
+        <w:t>^</w:t>
+      </w:r>
+      <w:r>
+        <w:rPr>
+          <w:rFonts w:cstheme="minorHAnsi"/>
+        </w:rPr>
+        <w:t xml:space="preserve"> </w:t>
+      </w:r>
+      <w:r>
+        <w:rPr>
+          <w:rFonts w:ascii="Cambria Math" w:hAnsi="Cambria Math" w:cs="Cambria Math"/>
+        </w:rPr>
+        <w:t>⊢</w:t>
+      </w:r>
+      <w:r>
+        <w:rPr>
+          <w:rFonts w:ascii="Cambria Math" w:hAnsi="Cambria Math" w:cs="Cambria Math"/>
+        </w:rPr>
+        <w:t xml:space="preserve"> </w:t>
+      </w:r>
+      <w:r>
+        <w:rPr>
+          <w:rFonts w:cstheme="minorHAnsi"/>
+        </w:rPr>
+        <w:t>Id</w:t>
+      </w:r>
+      <w:r>
+        <w:rPr>
+          <w:rFonts w:cstheme="minorHAnsi"/>
+        </w:rPr>
+        <w:t>2</w:t>
+      </w:r>
+      <w:r>
+        <w:rPr>
+          <w:rFonts w:ascii="Cambria Math" w:hAnsi="Cambria Math" w:cs="Cambria Math"/>
+        </w:rPr>
+        <w:t xml:space="preserve">: INTEGER </w:t>
+      </w:r>
+      <w:r>
+        <w:rPr>
+          <w:rFonts w:cstheme="minorHAnsi"/>
+        </w:rPr>
+        <w:t>→</w:t>
+      </w:r>
+      <w:r>
+        <w:rPr>
+          <w:rFonts w:cstheme="minorHAnsi"/>
+        </w:rPr>
+        <w:t xml:space="preserve"> </w:t>
+      </w:r>
+      <w:r>
+        <w:rPr>
+          <w:rFonts w:ascii="Cambria Math" w:hAnsi="Cambria Math" w:cs="Cambria Math"/>
+        </w:rPr>
+        <w:t>⊢</w:t>
+      </w:r>
+      <w:r>
+        <w:rPr>
+          <w:rFonts w:cstheme="minorHAnsi"/>
+        </w:rPr>
+        <w:t>Identificador</w:t>
+      </w:r>
+      <w:r>
+        <w:rPr>
+          <w:rFonts w:cstheme="minorHAnsi"/>
+        </w:rPr>
+        <w:t>1</w:t>
+      </w:r>
+      <w:r>
+        <w:rPr>
+          <w:rFonts w:cstheme="minorHAnsi"/>
+        </w:rPr>
+        <w:t>&gt;</w:t>
+      </w:r>
+      <w:r>
+        <w:rPr>
+          <w:rFonts w:cstheme="minorHAnsi"/>
+        </w:rPr>
+        <w:t>Identificador2:</w:t>
+      </w:r>
+      <w:r>
+        <w:rPr>
+          <w:rFonts w:cstheme="minorHAnsi"/>
+        </w:rPr>
+        <w:t xml:space="preserve"> </w:t>
+      </w:r>
+      <w:r>
+        <w:rPr>
+          <w:rFonts w:cstheme="minorHAnsi"/>
+        </w:rPr>
+        <w:t>BOOLEAN</w:t>
+      </w:r>
+    </w:p>
+    <w:p>
+      <w:pPr>
+        <w:pStyle w:val="Prrafodelista"/>
+        <w:numPr>
+          <w:ilvl w:val="0"/>
+          <w:numId w:val="3"/>
+        </w:numPr>
+        <w:rPr>
+          <w:rFonts w:cstheme="minorHAnsi"/>
+        </w:rPr>
+      </w:pPr>
+      <w:r>
+        <w:rPr>
+          <w:rFonts w:cstheme="minorHAnsi"/>
+        </w:rPr>
+        <w:t>Menor que:</w:t>
+      </w:r>
+    </w:p>
+    <w:p>
+      <w:pPr>
+        <w:pStyle w:val="Prrafodelista"/>
+        <w:numPr>
+          <w:ilvl w:val="1"/>
+          <w:numId w:val="3"/>
+        </w:numPr>
+        <w:rPr>
+          <w:rFonts w:cstheme="minorHAnsi"/>
+        </w:rPr>
+      </w:pPr>
+      <w:r>
+        <w:rPr>
+          <w:rFonts w:ascii="Cambria Math" w:hAnsi="Cambria Math" w:cs="Cambria Math"/>
+        </w:rPr>
+        <w:t>⊢</w:t>
+      </w:r>
+      <w:r>
+        <w:rPr>
+          <w:rFonts w:ascii="Cambria Math" w:hAnsi="Cambria Math" w:cs="Cambria Math"/>
+        </w:rPr>
+        <w:t xml:space="preserve"> Id1: INTEGER </w:t>
+      </w:r>
+      <w:r>
+        <w:rPr>
+          <w:rFonts w:cstheme="minorHAnsi"/>
+        </w:rPr>
+        <w:t>^</w:t>
+      </w:r>
+      <w:r>
+        <w:rPr>
+          <w:rFonts w:cstheme="minorHAnsi"/>
+        </w:rPr>
+        <w:t xml:space="preserve"> </w:t>
+      </w:r>
+      <w:r>
+        <w:rPr>
+          <w:rFonts w:ascii="Cambria Math" w:hAnsi="Cambria Math" w:cs="Cambria Math"/>
+        </w:rPr>
+        <w:t>⊢</w:t>
+      </w:r>
+      <w:r>
+        <w:rPr>
+          <w:rFonts w:ascii="Cambria Math" w:hAnsi="Cambria Math" w:cs="Cambria Math"/>
+        </w:rPr>
+        <w:t xml:space="preserve"> </w:t>
+      </w:r>
+      <w:r>
+        <w:rPr>
+          <w:rFonts w:cstheme="minorHAnsi"/>
+        </w:rPr>
+        <w:t>Id</w:t>
+      </w:r>
+      <w:r>
+        <w:rPr>
+          <w:rFonts w:cstheme="minorHAnsi"/>
+        </w:rPr>
+        <w:t>2</w:t>
+      </w:r>
+      <w:r>
+        <w:rPr>
+          <w:rFonts w:ascii="Cambria Math" w:hAnsi="Cambria Math" w:cs="Cambria Math"/>
+        </w:rPr>
+        <w:t xml:space="preserve">: INTEGER </w:t>
+      </w:r>
+      <w:r>
+        <w:rPr>
+          <w:rFonts w:cstheme="minorHAnsi"/>
+        </w:rPr>
+        <w:t>→</w:t>
+      </w:r>
+      <w:r>
+        <w:rPr>
+          <w:rFonts w:cstheme="minorHAnsi"/>
+        </w:rPr>
+        <w:t xml:space="preserve"> </w:t>
+      </w:r>
+      <w:r>
+        <w:rPr>
+          <w:rFonts w:ascii="Cambria Math" w:hAnsi="Cambria Math" w:cs="Cambria Math"/>
+        </w:rPr>
+        <w:t>⊢</w:t>
+      </w:r>
+      <w:r>
+        <w:rPr>
+          <w:rFonts w:cstheme="minorHAnsi"/>
+        </w:rPr>
+        <w:t>Identificador</w:t>
+      </w:r>
+      <w:r>
+        <w:rPr>
+          <w:rFonts w:cstheme="minorHAnsi"/>
+        </w:rPr>
+        <w:t>1&lt;Identificador2:</w:t>
+      </w:r>
+      <w:r>
+        <w:rPr>
+          <w:rFonts w:cstheme="minorHAnsi"/>
+        </w:rPr>
+        <w:t xml:space="preserve"> </w:t>
+      </w:r>
+      <w:r>
+        <w:rPr>
+          <w:rFonts w:cstheme="minorHAnsi"/>
+        </w:rPr>
+        <w:t>BOOLEAN</w:t>
+      </w:r>
+    </w:p>
+    <w:p>
+      <w:pPr>
+        <w:pStyle w:val="Prrafodelista"/>
+        <w:numPr>
+          <w:ilvl w:val="0"/>
+          <w:numId w:val="3"/>
+        </w:numPr>
+        <w:rPr>
+          <w:rFonts w:cstheme="minorHAnsi"/>
+        </w:rPr>
+      </w:pPr>
+      <w:r>
+        <w:rPr>
+          <w:rFonts w:cstheme="minorHAnsi"/>
+        </w:rPr>
+        <w:t>Menor o igual que:</w:t>
+      </w:r>
+    </w:p>
+    <w:p>
+      <w:pPr>
+        <w:pStyle w:val="Prrafodelista"/>
+        <w:numPr>
+          <w:ilvl w:val="1"/>
+          <w:numId w:val="3"/>
+        </w:numPr>
+        <w:rPr>
+          <w:rFonts w:cstheme="minorHAnsi"/>
+        </w:rPr>
+      </w:pPr>
+      <w:r>
+        <w:rPr>
+          <w:rFonts w:ascii="Cambria Math" w:hAnsi="Cambria Math" w:cs="Cambria Math"/>
+        </w:rPr>
+        <w:t>⊢</w:t>
+      </w:r>
+      <w:r>
+        <w:rPr>
+          <w:rFonts w:ascii="Cambria Math" w:hAnsi="Cambria Math" w:cs="Cambria Math"/>
+        </w:rPr>
+        <w:t xml:space="preserve"> Id1: INTEGER </w:t>
+      </w:r>
+      <w:r>
+        <w:rPr>
+          <w:rFonts w:cstheme="minorHAnsi"/>
+        </w:rPr>
+        <w:t>^</w:t>
+      </w:r>
+      <w:r>
+        <w:rPr>
+          <w:rFonts w:cstheme="minorHAnsi"/>
+        </w:rPr>
+        <w:t xml:space="preserve"> </w:t>
+      </w:r>
+      <w:r>
+        <w:rPr>
+          <w:rFonts w:ascii="Cambria Math" w:hAnsi="Cambria Math" w:cs="Cambria Math"/>
+        </w:rPr>
+        <w:t>⊢</w:t>
+      </w:r>
+      <w:r>
+        <w:rPr>
+          <w:rFonts w:ascii="Cambria Math" w:hAnsi="Cambria Math" w:cs="Cambria Math"/>
+        </w:rPr>
+        <w:t xml:space="preserve"> </w:t>
+      </w:r>
+      <w:r>
+        <w:rPr>
+          <w:rFonts w:cstheme="minorHAnsi"/>
+        </w:rPr>
+        <w:t>Id</w:t>
+      </w:r>
+      <w:r>
+        <w:rPr>
+          <w:rFonts w:cstheme="minorHAnsi"/>
+        </w:rPr>
+        <w:t>2</w:t>
+      </w:r>
+      <w:r>
+        <w:rPr>
+          <w:rFonts w:ascii="Cambria Math" w:hAnsi="Cambria Math" w:cs="Cambria Math"/>
+        </w:rPr>
+        <w:t xml:space="preserve">: INTEGER </w:t>
+      </w:r>
+      <w:r>
+        <w:rPr>
+          <w:rFonts w:cstheme="minorHAnsi"/>
+        </w:rPr>
+        <w:t>→</w:t>
+      </w:r>
+      <w:r>
+        <w:rPr>
+          <w:rFonts w:cstheme="minorHAnsi"/>
+        </w:rPr>
+        <w:t xml:space="preserve"> </w:t>
+      </w:r>
+      <w:r>
+        <w:rPr>
+          <w:rFonts w:ascii="Cambria Math" w:hAnsi="Cambria Math" w:cs="Cambria Math"/>
+        </w:rPr>
+        <w:t>⊢</w:t>
+      </w:r>
+      <w:r>
+        <w:rPr>
+          <w:rFonts w:cstheme="minorHAnsi"/>
+        </w:rPr>
+        <w:t>Identificador</w:t>
+      </w:r>
+      <w:r>
+        <w:rPr>
+          <w:rFonts w:cstheme="minorHAnsi"/>
+        </w:rPr>
+        <w:t>1&lt;</w:t>
+      </w:r>
+      <w:r>
+        <w:rPr>
+          <w:rFonts w:cstheme="minorHAnsi"/>
+        </w:rPr>
+        <w:t>=</w:t>
+      </w:r>
+      <w:r>
+        <w:rPr>
+          <w:rFonts w:cstheme="minorHAnsi"/>
+        </w:rPr>
+        <w:t>Identificador2:</w:t>
+      </w:r>
+      <w:r>
+        <w:rPr>
+          <w:rFonts w:cstheme="minorHAnsi"/>
+        </w:rPr>
+        <w:t xml:space="preserve"> </w:t>
+      </w:r>
+      <w:r>
+        <w:rPr>
+          <w:rFonts w:cstheme="minorHAnsi"/>
+        </w:rPr>
+        <w:t>BOOLEAN</w:t>
+      </w:r>
+    </w:p>
+    <w:p>
+      <w:pPr>
+        <w:pStyle w:val="Prrafodelista"/>
+        <w:numPr>
+          <w:ilvl w:val="0"/>
+          <w:numId w:val="3"/>
+        </w:numPr>
+        <w:rPr>
+          <w:rFonts w:cstheme="minorHAnsi"/>
+        </w:rPr>
+      </w:pPr>
+      <w:r>
+        <w:rPr>
+          <w:rFonts w:cstheme="minorHAnsi"/>
+        </w:rPr>
+        <w:t>Mayor o igual que:</w:t>
+      </w:r>
+      <w:r>
+        <w:rPr>
+          <w:rFonts w:cstheme="minorHAnsi"/>
+        </w:rPr>
+        <w:t xml:space="preserve"> </w:t>
+      </w:r>
+    </w:p>
+    <w:p>
+      <w:pPr>
+        <w:pStyle w:val="Prrafodelista"/>
+        <w:numPr>
+          <w:ilvl w:val="1"/>
+          <w:numId w:val="3"/>
+        </w:numPr>
+        <w:rPr>
+          <w:rFonts w:cstheme="minorHAnsi"/>
+        </w:rPr>
+      </w:pPr>
+      <w:r>
+        <w:rPr>
+          <w:rFonts w:ascii="Cambria Math" w:hAnsi="Cambria Math" w:cs="Cambria Math"/>
+        </w:rPr>
+        <w:t>⊢</w:t>
+      </w:r>
+      <w:r>
+        <w:rPr>
+          <w:rFonts w:ascii="Cambria Math" w:hAnsi="Cambria Math" w:cs="Cambria Math"/>
+        </w:rPr>
+        <w:t xml:space="preserve"> Id1: INTEGER </w:t>
+      </w:r>
+      <w:r>
+        <w:rPr>
+          <w:rFonts w:cstheme="minorHAnsi"/>
+        </w:rPr>
+        <w:t>^</w:t>
+      </w:r>
+      <w:r>
+        <w:rPr>
+          <w:rFonts w:cstheme="minorHAnsi"/>
+        </w:rPr>
+        <w:t xml:space="preserve"> </w:t>
+      </w:r>
+      <w:r>
+        <w:rPr>
+          <w:rFonts w:ascii="Cambria Math" w:hAnsi="Cambria Math" w:cs="Cambria Math"/>
+        </w:rPr>
+        <w:t>⊢</w:t>
+      </w:r>
+      <w:r>
+        <w:rPr>
+          <w:rFonts w:ascii="Cambria Math" w:hAnsi="Cambria Math" w:cs="Cambria Math"/>
+        </w:rPr>
+        <w:t xml:space="preserve"> </w:t>
+      </w:r>
+      <w:r>
+        <w:rPr>
+          <w:rFonts w:cstheme="minorHAnsi"/>
+        </w:rPr>
+        <w:t>Id</w:t>
+      </w:r>
+      <w:r>
+        <w:rPr>
+          <w:rFonts w:cstheme="minorHAnsi"/>
+        </w:rPr>
+        <w:t>2</w:t>
+      </w:r>
+      <w:r>
+        <w:rPr>
+          <w:rFonts w:ascii="Cambria Math" w:hAnsi="Cambria Math" w:cs="Cambria Math"/>
+        </w:rPr>
+        <w:t xml:space="preserve">: INTEGER </w:t>
+      </w:r>
+      <w:r>
+        <w:rPr>
+          <w:rFonts w:cstheme="minorHAnsi"/>
+        </w:rPr>
+        <w:t>→</w:t>
+      </w:r>
+      <w:r>
+        <w:rPr>
+          <w:rFonts w:cstheme="minorHAnsi"/>
+        </w:rPr>
+        <w:t xml:space="preserve"> </w:t>
+      </w:r>
+      <w:r>
+        <w:rPr>
+          <w:rFonts w:ascii="Cambria Math" w:hAnsi="Cambria Math" w:cs="Cambria Math"/>
+        </w:rPr>
+        <w:t>⊢</w:t>
+      </w:r>
+      <w:r>
+        <w:rPr>
+          <w:rFonts w:cstheme="minorHAnsi"/>
+        </w:rPr>
+        <w:t>Identificador</w:t>
+      </w:r>
+      <w:r>
+        <w:rPr>
+          <w:rFonts w:cstheme="minorHAnsi"/>
+        </w:rPr>
+        <w:t>1</w:t>
+      </w:r>
+      <w:r>
+        <w:rPr>
+          <w:rFonts w:cstheme="minorHAnsi"/>
+        </w:rPr>
+        <w:t>&gt;</w:t>
+      </w:r>
+      <w:r>
+        <w:rPr>
+          <w:rFonts w:cstheme="minorHAnsi"/>
+        </w:rPr>
+        <w:t>=Identificador2:</w:t>
+      </w:r>
+      <w:r>
+        <w:rPr>
+          <w:rFonts w:cstheme="minorHAnsi"/>
+        </w:rPr>
+        <w:t xml:space="preserve"> </w:t>
+      </w:r>
+      <w:r>
+        <w:rPr>
+          <w:rFonts w:cstheme="minorHAnsi"/>
+        </w:rPr>
+        <w:t>BOOLEAN</w:t>
+      </w:r>
+    </w:p>
+    <w:p>
+      <w:pPr>
+        <w:pStyle w:val="Prrafodelista"/>
+        <w:numPr>
+          <w:ilvl w:val="0"/>
+          <w:numId w:val="3"/>
+        </w:numPr>
+        <w:rPr>
+          <w:rFonts w:cstheme="minorHAnsi"/>
+        </w:rPr>
+      </w:pPr>
+      <w:r>
+        <w:rPr>
+          <w:rFonts w:cstheme="minorHAnsi"/>
+        </w:rPr>
+        <w:t>Igual que:</w:t>
+      </w:r>
+      <w:r>
+        <w:rPr>
+          <w:rFonts w:cstheme="minorHAnsi"/>
+        </w:rPr>
+        <w:t xml:space="preserve"> </w:t>
+      </w:r>
+    </w:p>
+    <w:p>
+      <w:pPr>
+        <w:pStyle w:val="Prrafodelista"/>
+        <w:numPr>
+          <w:ilvl w:val="1"/>
+          <w:numId w:val="3"/>
+        </w:numPr>
+        <w:rPr>
+          <w:rFonts w:cstheme="minorHAnsi"/>
+        </w:rPr>
+      </w:pPr>
+      <w:r>
+        <w:rPr>
+          <w:rFonts w:ascii="Cambria Math" w:hAnsi="Cambria Math" w:cs="Cambria Math"/>
+        </w:rPr>
+        <w:t>⊢</w:t>
+      </w:r>
+      <w:r>
+        <w:rPr>
+          <w:rFonts w:ascii="Cambria Math" w:hAnsi="Cambria Math" w:cs="Cambria Math"/>
+        </w:rPr>
+        <w:t xml:space="preserve"> Id1: INTEGER </w:t>
+      </w:r>
+      <w:r>
+        <w:rPr>
+          <w:rFonts w:cstheme="minorHAnsi"/>
+        </w:rPr>
+        <w:t>^</w:t>
+      </w:r>
+      <w:r>
+        <w:rPr>
+          <w:rFonts w:cstheme="minorHAnsi"/>
+        </w:rPr>
+        <w:t xml:space="preserve"> </w:t>
+      </w:r>
+      <w:r>
+        <w:rPr>
+          <w:rFonts w:ascii="Cambria Math" w:hAnsi="Cambria Math" w:cs="Cambria Math"/>
+        </w:rPr>
+        <w:t>⊢</w:t>
+      </w:r>
+      <w:r>
+        <w:rPr>
+          <w:rFonts w:ascii="Cambria Math" w:hAnsi="Cambria Math" w:cs="Cambria Math"/>
+        </w:rPr>
+        <w:t xml:space="preserve"> </w:t>
+      </w:r>
+      <w:r>
+        <w:rPr>
+          <w:rFonts w:cstheme="minorHAnsi"/>
+        </w:rPr>
+        <w:t>Id</w:t>
+      </w:r>
+      <w:r>
+        <w:rPr>
+          <w:rFonts w:cstheme="minorHAnsi"/>
+        </w:rPr>
+        <w:t>2</w:t>
+      </w:r>
+      <w:r>
+        <w:rPr>
+          <w:rFonts w:ascii="Cambria Math" w:hAnsi="Cambria Math" w:cs="Cambria Math"/>
+        </w:rPr>
+        <w:t xml:space="preserve">: INTEGER </w:t>
+      </w:r>
+      <w:r>
+        <w:rPr>
+          <w:rFonts w:cstheme="minorHAnsi"/>
+        </w:rPr>
+        <w:t>→</w:t>
+      </w:r>
+      <w:r>
+        <w:rPr>
+          <w:rFonts w:cstheme="minorHAnsi"/>
+        </w:rPr>
+        <w:t xml:space="preserve"> </w:t>
+      </w:r>
+      <w:r>
+        <w:rPr>
+          <w:rFonts w:ascii="Cambria Math" w:hAnsi="Cambria Math" w:cs="Cambria Math"/>
+        </w:rPr>
+        <w:t>⊢</w:t>
+      </w:r>
+      <w:r>
+        <w:rPr>
+          <w:rFonts w:cstheme="minorHAnsi"/>
+        </w:rPr>
+        <w:t>Identificador</w:t>
+      </w:r>
+      <w:r>
+        <w:rPr>
+          <w:rFonts w:cstheme="minorHAnsi"/>
+        </w:rPr>
+        <w:t>1</w:t>
+      </w:r>
+      <w:r>
+        <w:rPr>
+          <w:rFonts w:cstheme="minorHAnsi"/>
+        </w:rPr>
+        <w:t>=</w:t>
+      </w:r>
+      <w:r>
+        <w:rPr>
+          <w:rFonts w:cstheme="minorHAnsi"/>
+        </w:rPr>
+        <w:t>=Identificador2:</w:t>
+      </w:r>
+      <w:r>
+        <w:rPr>
+          <w:rFonts w:cstheme="minorHAnsi"/>
+        </w:rPr>
+        <w:t xml:space="preserve"> </w:t>
+      </w:r>
+      <w:r>
+        <w:rPr>
+          <w:rFonts w:cstheme="minorHAnsi"/>
+        </w:rPr>
+        <w:t>BOOLEAN</w:t>
+      </w:r>
+    </w:p>
+    <w:p>
+      <w:pPr>
+        <w:pStyle w:val="Prrafodelista"/>
+        <w:numPr>
+          <w:ilvl w:val="0"/>
+          <w:numId w:val="3"/>
+        </w:numPr>
+        <w:rPr>
+          <w:rFonts w:cstheme="minorHAnsi"/>
+        </w:rPr>
+      </w:pPr>
+      <w:r>
+        <w:rPr>
+          <w:rFonts w:cstheme="minorHAnsi"/>
+        </w:rPr>
+        <w:t>Diferente que:</w:t>
+      </w:r>
+      <w:r>
+        <w:rPr>
+          <w:rFonts w:cstheme="minorHAnsi"/>
+        </w:rPr>
+        <w:t xml:space="preserve"> </w:t>
+      </w:r>
+    </w:p>
+    <w:p>
+      <w:pPr>
+        <w:pStyle w:val="Prrafodelista"/>
+        <w:numPr>
+          <w:ilvl w:val="1"/>
+          <w:numId w:val="3"/>
+        </w:numPr>
+        <w:rPr>
+          <w:rFonts w:cstheme="minorHAnsi"/>
+        </w:rPr>
+      </w:pPr>
+      <w:r>
+        <w:rPr>
+          <w:rFonts w:ascii="Cambria Math" w:hAnsi="Cambria Math" w:cs="Cambria Math"/>
+        </w:rPr>
+        <w:t>⊢</w:t>
+      </w:r>
+      <w:r>
+        <w:rPr>
+          <w:rFonts w:ascii="Cambria Math" w:hAnsi="Cambria Math" w:cs="Cambria Math"/>
+        </w:rPr>
+        <w:t xml:space="preserve"> Id1: INTEGER </w:t>
+      </w:r>
+      <w:r>
+        <w:rPr>
+          <w:rFonts w:cstheme="minorHAnsi"/>
+        </w:rPr>
+        <w:t>^</w:t>
+      </w:r>
+      <w:r>
+        <w:rPr>
+          <w:rFonts w:cstheme="minorHAnsi"/>
+        </w:rPr>
+        <w:t xml:space="preserve"> </w:t>
+      </w:r>
+      <w:r>
+        <w:rPr>
+          <w:rFonts w:ascii="Cambria Math" w:hAnsi="Cambria Math" w:cs="Cambria Math"/>
+        </w:rPr>
+        <w:t>⊢</w:t>
+      </w:r>
+      <w:r>
+        <w:rPr>
+          <w:rFonts w:ascii="Cambria Math" w:hAnsi="Cambria Math" w:cs="Cambria Math"/>
+        </w:rPr>
+        <w:t xml:space="preserve"> </w:t>
+      </w:r>
+      <w:r>
+        <w:rPr>
+          <w:rFonts w:cstheme="minorHAnsi"/>
+        </w:rPr>
+        <w:t>Id</w:t>
+      </w:r>
+      <w:r>
+        <w:rPr>
+          <w:rFonts w:cstheme="minorHAnsi"/>
+        </w:rPr>
+        <w:t>2</w:t>
+      </w:r>
+      <w:r>
+        <w:rPr>
+          <w:rFonts w:ascii="Cambria Math" w:hAnsi="Cambria Math" w:cs="Cambria Math"/>
+        </w:rPr>
+        <w:t xml:space="preserve">: INTEGER </w:t>
+      </w:r>
+      <w:r>
+        <w:rPr>
+          <w:rFonts w:cstheme="minorHAnsi"/>
+        </w:rPr>
+        <w:t>→</w:t>
+      </w:r>
+      <w:r>
+        <w:rPr>
+          <w:rFonts w:cstheme="minorHAnsi"/>
+        </w:rPr>
+        <w:t xml:space="preserve"> </w:t>
+      </w:r>
+      <w:r>
+        <w:rPr>
+          <w:rFonts w:ascii="Cambria Math" w:hAnsi="Cambria Math" w:cs="Cambria Math"/>
+        </w:rPr>
+        <w:t>⊢</w:t>
+      </w:r>
+      <w:r>
+        <w:rPr>
+          <w:rFonts w:cstheme="minorHAnsi"/>
+        </w:rPr>
+        <w:t>Identificador</w:t>
+      </w:r>
+      <w:r>
+        <w:rPr>
+          <w:rFonts w:cstheme="minorHAnsi"/>
+        </w:rPr>
+        <w:t>1</w:t>
+      </w:r>
+      <w:r>
+        <w:rPr>
+          <w:rFonts w:cstheme="minorHAnsi"/>
+        </w:rPr>
+        <w:t xml:space="preserve"> !</w:t>
+      </w:r>
+      <w:r>
+        <w:rPr>
+          <w:rFonts w:cstheme="minorHAnsi"/>
+        </w:rPr>
+        <w:t>=Identificador2:</w:t>
+      </w:r>
+      <w:r>
+        <w:rPr>
+          <w:rFonts w:cstheme="minorHAnsi"/>
+        </w:rPr>
+        <w:t xml:space="preserve"> </w:t>
+      </w:r>
+      <w:r>
+        <w:rPr>
+          <w:rFonts w:cstheme="minorHAnsi"/>
+        </w:rPr>
+        <w:t>BOOLEAN</w:t>
+      </w:r>
+    </w:p>
+    <w:p>
+      <w:pPr>
+        <w:pStyle w:val="Prrafodelista"/>
+        <w:numPr>
+          <w:ilvl w:val="0"/>
+          <w:numId w:val="3"/>
+        </w:numPr>
+        <w:rPr>
+          <w:rFonts w:cstheme="minorHAnsi"/>
+        </w:rPr>
+      </w:pPr>
+      <w:r>
+        <w:rPr>
+          <w:rFonts w:cstheme="minorHAnsi"/>
+        </w:rPr>
+        <w:t>Estatuto If:</w:t>
+      </w:r>
+    </w:p>
+    <w:p>
+      <w:pPr>
+        <w:pStyle w:val="Prrafodelista"/>
+        <w:numPr>
+          <w:ilvl w:val="1"/>
+          <w:numId w:val="3"/>
+        </w:numPr>
+        <w:rPr>
+          <w:rFonts w:cstheme="minorHAnsi"/>
+        </w:rPr>
+      </w:pPr>
+      <w:r>
+        <w:rPr>
+          <w:rFonts w:ascii="Cambria Math" w:hAnsi="Cambria Math" w:cs="Cambria Math"/>
+        </w:rPr>
+        <w:t>⊢</w:t>
+      </w:r>
+      <w:r>
+        <w:rPr>
+          <w:rFonts w:ascii="Cambria Math" w:hAnsi="Cambria Math" w:cs="Cambria Math"/>
+        </w:rPr>
+        <w:t xml:space="preserve"> </w:t>
+      </w:r>
+      <w:r>
+        <w:rPr>
+          <w:rFonts w:ascii="Cambria Math" w:hAnsi="Cambria Math" w:cs="Cambria Math"/>
+        </w:rPr>
+        <w:t>OP</w:t>
+      </w:r>
+      <w:r>
+        <w:rPr>
+          <w:rFonts w:ascii="Cambria Math" w:hAnsi="Cambria Math" w:cs="Cambria Math"/>
+        </w:rPr>
+        <w:t xml:space="preserve">: </w:t>
+      </w:r>
+      <w:r>
+        <w:rPr>
+          <w:rFonts w:ascii="Cambria Math" w:hAnsi="Cambria Math" w:cs="Cambria Math"/>
+        </w:rPr>
+        <w:t xml:space="preserve">BOOLEAN </w:t>
+      </w:r>
+      <w:r>
+        <w:rPr>
+          <w:rFonts w:cstheme="minorHAnsi"/>
+        </w:rPr>
+        <w:t>→</w:t>
+      </w:r>
+      <w:r>
+        <w:rPr>
+          <w:rFonts w:cstheme="minorHAnsi"/>
+        </w:rPr>
+        <w:t xml:space="preserve"> </w:t>
+      </w:r>
+      <w:r>
+        <w:rPr>
+          <w:rFonts w:ascii="Cambria Math" w:hAnsi="Cambria Math" w:cs="Cambria Math"/>
+        </w:rPr>
+        <w:t>⊢</w:t>
+      </w:r>
+      <w:r>
+        <w:rPr>
+          <w:rFonts w:ascii="Cambria Math" w:hAnsi="Cambria Math" w:cs="Cambria Math"/>
+        </w:rPr>
+        <w:t xml:space="preserve"> if(OP):BOOLEAN</w:t>
+      </w:r>
+    </w:p>
+    <w:p>
+      <w:pPr>
+        <w:pStyle w:val="Prrafodelista"/>
+        <w:numPr>
+          <w:ilvl w:val="0"/>
+          <w:numId w:val="3"/>
+        </w:numPr>
+        <w:rPr>
+          <w:rFonts w:cstheme="minorHAnsi"/>
+        </w:rPr>
+      </w:pPr>
+      <w:r>
+        <w:rPr>
+          <w:rFonts w:cstheme="minorHAnsi"/>
+        </w:rPr>
+        <w:t xml:space="preserve">Estatuto </w:t>
+      </w:r>
+      <w:r>
+        <w:rPr>
+          <w:rFonts w:cstheme="minorHAnsi"/>
+        </w:rPr>
+        <w:t>while</w:t>
+      </w:r>
+      <w:r>
+        <w:rPr>
+          <w:rFonts w:cstheme="minorHAnsi"/>
+        </w:rPr>
+        <w:t>:</w:t>
+      </w:r>
+    </w:p>
+    <w:p>
+      <w:pPr>
+        <w:pStyle w:val="Prrafodelista"/>
+        <w:numPr>
+          <w:ilvl w:val="1"/>
+          <w:numId w:val="3"/>
+        </w:numPr>
+        <w:rPr>
+          <w:rFonts w:cstheme="minorHAnsi"/>
+        </w:rPr>
+      </w:pPr>
+      <w:r>
+        <w:rPr>
+          <w:rFonts w:ascii="Cambria Math" w:hAnsi="Cambria Math" w:cs="Cambria Math"/>
+        </w:rPr>
+        <w:t>⊢</w:t>
+      </w:r>
+      <w:r>
+        <w:rPr>
+          <w:rFonts w:ascii="Cambria Math" w:hAnsi="Cambria Math" w:cs="Cambria Math"/>
+        </w:rPr>
+        <w:t xml:space="preserve"> OP: BOOLEAN </w:t>
+      </w:r>
+      <w:r>
+        <w:rPr>
+          <w:rFonts w:cstheme="minorHAnsi"/>
+        </w:rPr>
+        <w:t>→</w:t>
+      </w:r>
+      <w:r>
+        <w:rPr>
+          <w:rFonts w:cstheme="minorHAnsi"/>
+        </w:rPr>
+        <w:t xml:space="preserve"> </w:t>
+      </w:r>
+      <w:r>
+        <w:rPr>
+          <w:rFonts w:ascii="Cambria Math" w:hAnsi="Cambria Math" w:cs="Cambria Math"/>
+        </w:rPr>
+        <w:t>⊢</w:t>
+      </w:r>
+      <w:r>
+        <w:rPr>
+          <w:rFonts w:ascii="Cambria Math" w:hAnsi="Cambria Math" w:cs="Cambria Math"/>
+        </w:rPr>
+        <w:t xml:space="preserve"> </w:t>
+      </w:r>
+      <w:r>
+        <w:rPr>
+          <w:rFonts w:ascii="Cambria Math" w:hAnsi="Cambria Math" w:cs="Cambria Math"/>
+        </w:rPr>
+        <w:t>while</w:t>
+      </w:r>
+      <w:r>
+        <w:rPr>
+          <w:rFonts w:ascii="Cambria Math" w:hAnsi="Cambria Math" w:cs="Cambria Math"/>
+        </w:rPr>
+        <w:t>(OP):BOOLEAN</w:t>
+      </w:r>
+    </w:p>
+    <w:p>
+      <w:pPr>
+        <w:pStyle w:val="Prrafodelista"/>
+        <w:numPr>
+          <w:ilvl w:val="0"/>
+          <w:numId w:val="3"/>
+        </w:numPr>
+        <w:rPr>
+          <w:rFonts w:cstheme="minorHAnsi"/>
+        </w:rPr>
+      </w:pPr>
+      <w:r>
+        <w:rPr>
+          <w:rFonts w:cstheme="minorHAnsi"/>
+        </w:rPr>
+        <w:t>Estatuto return:</w:t>
+      </w:r>
+    </w:p>
+    <w:p>
+      <w:pPr>
+        <w:pStyle w:val="Prrafodelista"/>
+        <w:numPr>
+          <w:ilvl w:val="1"/>
+          <w:numId w:val="3"/>
+        </w:numPr>
+        <w:rPr>
+          <w:rFonts w:cstheme="minorHAnsi"/>
+        </w:rPr>
+      </w:pPr>
+      <w:r>
+        <w:rPr>
+          <w:rFonts w:ascii="Cambria Math" w:hAnsi="Cambria Math" w:cs="Cambria Math"/>
+        </w:rPr>
+        <w:t>⊢</w:t>
+      </w:r>
+      <w:r>
+        <w:rPr>
+          <w:rFonts w:ascii="Cambria Math" w:hAnsi="Cambria Math" w:cs="Cambria Math"/>
+        </w:rPr>
+        <w:t xml:space="preserve"> </w:t>
+      </w:r>
+      <w:r>
+        <w:rPr>
+          <w:rFonts w:ascii="Cambria Math" w:hAnsi="Cambria Math" w:cs="Cambria Math"/>
+        </w:rPr>
+        <w:t>EXP</w:t>
+      </w:r>
+      <w:r>
+        <w:rPr>
+          <w:rFonts w:ascii="Cambria Math" w:hAnsi="Cambria Math" w:cs="Cambria Math"/>
+        </w:rPr>
+        <w:t xml:space="preserve">: </w:t>
+      </w:r>
+      <w:r>
+        <w:rPr>
+          <w:rFonts w:ascii="Cambria Math" w:hAnsi="Cambria Math" w:cs="Cambria Math"/>
+        </w:rPr>
+        <w:t>INTEGER</w:t>
+      </w:r>
+      <w:r>
+        <w:rPr>
+          <w:rFonts w:cstheme="minorHAnsi"/>
+        </w:rPr>
+        <w:t>→</w:t>
+      </w:r>
+      <w:r>
+        <w:rPr>
+          <w:rFonts w:cstheme="minorHAnsi"/>
+        </w:rPr>
+        <w:t xml:space="preserve"> </w:t>
+      </w:r>
+      <w:r>
+        <w:rPr>
+          <w:rFonts w:ascii="Cambria Math" w:hAnsi="Cambria Math" w:cs="Cambria Math"/>
+        </w:rPr>
+        <w:t>⊢</w:t>
+      </w:r>
+      <w:r>
+        <w:rPr>
+          <w:rFonts w:ascii="Cambria Math" w:hAnsi="Cambria Math" w:cs="Cambria Math"/>
+        </w:rPr>
+        <w:t xml:space="preserve"> </w:t>
+      </w:r>
+      <w:r>
+        <w:rPr>
+          <w:rFonts w:ascii="Cambria Math" w:hAnsi="Cambria Math" w:cs="Cambria Math"/>
+        </w:rPr>
+        <w:t>return EXP</w:t>
+      </w:r>
+      <w:r>
+        <w:rPr>
+          <w:rFonts w:ascii="Cambria Math" w:hAnsi="Cambria Math" w:cs="Cambria Math"/>
+        </w:rPr>
+        <w:t>:</w:t>
+      </w:r>
+      <w:r>
+        <w:rPr>
+          <w:rFonts w:ascii="Cambria Math" w:hAnsi="Cambria Math" w:cs="Cambria Math"/>
+        </w:rPr>
+        <w:t>INTEGER</w:t>
+      </w:r>
+    </w:p>
+    <w:p>
+      <w:pPr>
+        <w:pStyle w:val="Prrafodelista"/>
+        <w:numPr>
+          <w:ilvl w:val="0"/>
+          <w:numId w:val="3"/>
+        </w:numPr>
+        <w:rPr>
+          <w:rFonts w:cstheme="minorHAnsi"/>
+        </w:rPr>
+      </w:pPr>
+      <w:r>
+        <w:rPr>
+          <w:rFonts w:cstheme="minorHAnsi"/>
+        </w:rPr>
+        <w:t>Estatuto call:</w:t>
+      </w:r>
+    </w:p>
+    <w:p>
+      <w:pPr>
+        <w:pStyle w:val="Prrafodelista"/>
+        <w:numPr>
+          <w:ilvl w:val="1"/>
+          <w:numId w:val="3"/>
+        </w:numPr>
+        <w:rPr>
+          <w:rFonts w:cstheme="minorHAnsi"/>
+        </w:rPr>
+      </w:pPr>
+      <w:r>
+        <w:rPr>
+          <w:rFonts w:ascii="Cambria Math" w:hAnsi="Cambria Math" w:cs="Cambria Math"/>
+        </w:rPr>
+        <w:t>⊢</w:t>
+      </w:r>
+      <w:r>
+        <w:rPr>
+          <w:rFonts w:cstheme="minorHAnsi"/>
+        </w:rPr>
+        <w:t xml:space="preserve">TablaDeSimbolos(parametro) = INTEGER </w:t>
+      </w:r>
+      <w:r>
+        <w:rPr>
+          <w:rFonts w:cstheme="minorHAnsi"/>
+        </w:rPr>
+        <w:t>^</w:t>
+      </w:r>
+      <w:r>
+        <w:rPr>
+          <w:rFonts w:cstheme="minorHAnsi"/>
+        </w:rPr>
+        <w:t xml:space="preserve"> </w:t>
+      </w:r>
+      <w:r>
+        <w:rPr>
+          <w:rFonts w:ascii="Cambria Math" w:hAnsi="Cambria Math" w:cs="Cambria Math"/>
+        </w:rPr>
+        <w:t>⊢</w:t>
+      </w:r>
+      <w:r>
+        <w:rPr>
+          <w:rFonts w:ascii="Cambria Math" w:hAnsi="Cambria Math" w:cs="Cambria Math"/>
+        </w:rPr>
+        <w:t xml:space="preserve">TablaDeSimbolos(id) = INTEGER </w:t>
+      </w:r>
+      <w:r>
+        <w:rPr>
+          <w:rFonts w:cstheme="minorHAnsi"/>
+        </w:rPr>
+        <w:t>→</w:t>
+      </w:r>
+      <w:r>
+        <w:rPr>
+          <w:rFonts w:cstheme="minorHAnsi"/>
+        </w:rPr>
+        <w:t xml:space="preserve"> </w:t>
+      </w:r>
+      <w:r>
+        <w:rPr>
+          <w:rFonts w:ascii="Cambria Math" w:hAnsi="Cambria Math" w:cs="Cambria Math"/>
+        </w:rPr>
+        <w:t>⊢</w:t>
+      </w:r>
+    </w:p>
+    <w:p>
+      <w:pPr>
+        <w:pStyle w:val="Prrafodelista"/>
+        <w:numPr>
+          <w:ilvl w:val="0"/>
+          <w:numId w:val="3"/>
+        </w:numPr>
+        <w:rPr>
+          <w:rFonts w:cstheme="minorHAnsi"/>
+        </w:rPr>
+      </w:pPr>
+      <w:r>
+        <w:rPr>
+          <w:rFonts w:cstheme="minorHAnsi"/>
+        </w:rPr>
+        <w:t>Estatuto call:</w:t>
+      </w:r>
+    </w:p>
+    <w:p>
+      <w:pPr>
+        <w:pStyle w:val="Prrafodelista"/>
+        <w:numPr>
+          <w:ilvl w:val="1"/>
+          <w:numId w:val="3"/>
+        </w:numPr>
+        <w:rPr>
+          <w:rFonts w:cstheme="minorHAnsi"/>
+        </w:rPr>
+      </w:pPr>
+      <w:r>
+        <w:rPr>
+          <w:rFonts w:ascii="Cambria Math" w:hAnsi="Cambria Math" w:cs="Cambria Math"/>
+        </w:rPr>
+        <w:t>⊢</w:t>
+      </w:r>
+      <w:r>
+        <w:rPr>
+          <w:rFonts w:cstheme="minorHAnsi"/>
+        </w:rPr>
+        <w:t xml:space="preserve">TablaDeSimbolos(parametro) = INTEGER </w:t>
+      </w:r>
+      <w:r>
+        <w:rPr>
+          <w:rFonts w:cstheme="minorHAnsi"/>
+        </w:rPr>
+        <w:t>^</w:t>
+      </w:r>
+      <w:r>
+        <w:rPr>
+          <w:rFonts w:cstheme="minorHAnsi"/>
+        </w:rPr>
+        <w:t xml:space="preserve"> </w:t>
+      </w:r>
+      <w:r>
+        <w:rPr>
+          <w:rFonts w:ascii="Cambria Math" w:hAnsi="Cambria Math" w:cs="Cambria Math"/>
+        </w:rPr>
+        <w:t>⊢</w:t>
+      </w:r>
+      <w:r>
+        <w:rPr>
+          <w:rFonts w:ascii="Cambria Math" w:hAnsi="Cambria Math" w:cs="Cambria Math"/>
+        </w:rPr>
+        <w:t xml:space="preserve">TablaDeSimbolos(id) = INTEGER </w:t>
+      </w:r>
+      <w:r>
+        <w:rPr>
+          <w:rFonts w:cstheme="minorHAnsi"/>
+        </w:rPr>
+        <w:t>→</w:t>
+      </w:r>
+      <w:r>
+        <w:rPr>
+          <w:rFonts w:cstheme="minorHAnsi"/>
+        </w:rPr>
+        <w:t xml:space="preserve"> </w:t>
+      </w:r>
+      <w:r>
+        <w:rPr>
+          <w:rFonts w:ascii="Cambria Math" w:hAnsi="Cambria Math" w:cs="Cambria Math"/>
+        </w:rPr>
+        <w:t>⊢</w:t>
+      </w:r>
+      <w:r>
+        <w:rPr>
+          <w:rFonts w:ascii="Cambria Math" w:hAnsi="Cambria Math" w:cs="Cambria Math"/>
+        </w:rPr>
+        <w:t>Es correcto</w:t>
+      </w:r>
+    </w:p>
+    <w:p>
+      <w:pPr>
+        <w:pStyle w:val="Prrafodelista"/>
+        <w:numPr>
+          <w:ilvl w:val="0"/>
+          <w:numId w:val="3"/>
+        </w:numPr>
+        <w:rPr>
+          <w:rFonts w:cstheme="minorHAnsi"/>
+        </w:rPr>
+      </w:pPr>
+      <w:r>
+        <w:rPr>
+          <w:rFonts w:cstheme="minorHAnsi"/>
+        </w:rPr>
+        <w:t>Estatuto call:</w:t>
+      </w:r>
+    </w:p>
+    <w:p>
+      <w:pPr>
+        <w:pStyle w:val="Prrafodelista"/>
+        <w:numPr>
+          <w:ilvl w:val="1"/>
+          <w:numId w:val="3"/>
+        </w:numPr>
+        <w:rPr>
+          <w:rFonts w:cstheme="minorHAnsi"/>
+        </w:rPr>
+      </w:pPr>
+      <w:r>
+        <w:rPr>
+          <w:rFonts w:ascii="Cambria Math" w:hAnsi="Cambria Math" w:cs="Cambria Math"/>
+        </w:rPr>
+        <w:t>⊢</w:t>
+      </w:r>
+      <w:r>
+        <w:rPr>
+          <w:rFonts w:cstheme="minorHAnsi"/>
+        </w:rPr>
+        <w:t xml:space="preserve">TablaDeSimbolos(parametro) = </w:t>
+      </w:r>
+      <w:r>
+        <w:rPr>
+          <w:rFonts w:cstheme="minorHAnsi"/>
+        </w:rPr>
+        <w:t>ARRAY</w:t>
+      </w:r>
+      <w:r>
+        <w:rPr>
+          <w:rFonts w:cstheme="minorHAnsi"/>
+        </w:rPr>
+        <w:t xml:space="preserve"> </w:t>
+      </w:r>
+      <w:r>
+        <w:rPr>
+          <w:rFonts w:cstheme="minorHAnsi"/>
+        </w:rPr>
+        <w:t>^</w:t>
+      </w:r>
+      <w:r>
+        <w:rPr>
+          <w:rFonts w:cstheme="minorHAnsi"/>
+        </w:rPr>
+        <w:t xml:space="preserve"> </w:t>
+      </w:r>
+      <w:r>
+        <w:rPr>
+          <w:rFonts w:ascii="Cambria Math" w:hAnsi="Cambria Math" w:cs="Cambria Math"/>
+        </w:rPr>
+        <w:t>⊢</w:t>
+      </w:r>
+      <w:r>
+        <w:rPr>
+          <w:rFonts w:ascii="Cambria Math" w:hAnsi="Cambria Math" w:cs="Cambria Math"/>
+        </w:rPr>
+        <w:t xml:space="preserve">TablaDeSimbolos(id) = </w:t>
+      </w:r>
+      <w:r>
+        <w:rPr>
+          <w:rFonts w:ascii="Cambria Math" w:hAnsi="Cambria Math" w:cs="Cambria Math"/>
+        </w:rPr>
+        <w:t>ARRAY</w:t>
+      </w:r>
+      <w:bookmarkStart w:id="0" w:name="_GoBack"/>
+      <w:bookmarkEnd w:id="0"/>
+      <w:r>
+        <w:rPr>
+          <w:rFonts w:ascii="Cambria Math" w:hAnsi="Cambria Math" w:cs="Cambria Math"/>
+        </w:rPr>
+        <w:t xml:space="preserve"> </w:t>
+      </w:r>
+      <w:r>
+        <w:rPr>
+          <w:rFonts w:cstheme="minorHAnsi"/>
+        </w:rPr>
+        <w:t>→</w:t>
+      </w:r>
+      <w:r>
+        <w:rPr>
+          <w:rFonts w:cstheme="minorHAnsi"/>
+        </w:rPr>
+        <w:t xml:space="preserve"> </w:t>
+      </w:r>
+      <w:r>
+        <w:rPr>
+          <w:rFonts w:ascii="Cambria Math" w:hAnsi="Cambria Math" w:cs="Cambria Math"/>
+        </w:rPr>
+        <w:t>⊢</w:t>
+      </w:r>
+      <w:r>
+        <w:rPr>
+          <w:rFonts w:ascii="Cambria Math" w:hAnsi="Cambria Math" w:cs="Cambria Math"/>
+        </w:rPr>
+        <w:t>Es correcto</w:t>
       </w:r>
     </w:p>
     <w:sectPr>
@@ -620,6 +3368,95 @@
 <file path=word/numbering.xml><?xml version="1.0" encoding="utf-8"?>
 <w:numbering xmlns:wpc="http://schemas.microsoft.com/office/word/2010/wordprocessingCanvas" xmlns:cx="http://schemas.microsoft.com/office/drawing/2014/chartex" xmlns:cx1="http://schemas.microsoft.com/office/drawing/2015/9/8/chartex" xmlns:cx2="http://schemas.microsoft.com/office/drawing/2015/10/21/chartex" xmlns:cx3="http://schemas.microsoft.com/office/drawing/2016/5/9/chartex" xmlns:cx4="http://schemas.microsoft.com/office/drawing/2016/5/10/chartex" xmlns:cx5="http://schemas.microsoft.com/office/drawing/2016/5/11/chartex" xmlns:cx6="http://schemas.microsoft.com/office/drawing/2016/5/12/chartex" xmlns:cx7="http://schemas.microsoft.com/office/drawing/2016/5/13/chartex" xmlns:cx8="http://schemas.microsoft.com/office/drawing/2016/5/14/chartex" xmlns:mc="http://schemas.openxmlformats.org/markup-compatibility/2006" xmlns:aink="http://schemas.microsoft.com/office/drawing/2016/ink" xmlns:am3d="http://schemas.microsoft.com/office/drawing/2017/model3d" xmlns:o="urn:schemas-microsoft-com:office:office" xmlns:r="http://schemas.openxmlformats.org/officeDocument/2006/relationships" xmlns:m="http://schemas.openxmlformats.org/officeDocument/2006/math" xmlns:v="urn:schemas-microsoft-com:vml" xmlns:wp14="http://schemas.microsoft.com/office/word/2010/wordprocessingDrawing" xmlns:wp="http://schemas.openxmlformats.org/drawingml/2006/wordprocessingDrawing" xmlns:w10="urn:schemas-microsoft-com:office:word" xmlns:w="http://schemas.openxmlformats.org/wordprocessingml/2006/main" xmlns:w14="http://schemas.microsoft.com/office/word/2010/wordml" xmlns:w15="http://schemas.microsoft.com/office/word/2012/wordml" xmlns:w16cid="http://schemas.microsoft.com/office/word/2016/wordml/cid" xmlns:w16se="http://schemas.microsoft.com/office/word/2015/wordml/symex" xmlns:wpg="http://schemas.microsoft.com/office/word/2010/wordprocessingGroup" xmlns:wpi="http://schemas.microsoft.com/office/word/2010/wordprocessingInk" xmlns:wne="http://schemas.microsoft.com/office/word/2006/wordml" xmlns:wps="http://schemas.microsoft.com/office/word/2010/wordprocessingShape" mc:Ignorable="w14 w15 w16se w16cid wp14">
   <w:abstractNum w:abstractNumId="0" w15:restartNumberingAfterBreak="0">
+    <w:nsid w:val="18215E28"/>
+    <w:multiLevelType w:val="hybridMultilevel"/>
+    <w:tmpl w:val="5BFAF034"/>
+    <w:lvl w:ilvl="0" w:tplc="080A000F">
+      <w:start w:val="1"/>
+      <w:numFmt w:val="decimal"/>
+      <w:lvlText w:val="%1."/>
+      <w:lvlJc w:val="left"/>
+      <w:pPr>
+        <w:ind w:left="720" w:hanging="360"/>
+      </w:pPr>
+      <w:rPr>
+        <w:rFonts w:hint="default"/>
+      </w:rPr>
+    </w:lvl>
+    <w:lvl w:ilvl="1" w:tplc="080A0019">
+      <w:start w:val="1"/>
+      <w:numFmt w:val="lowerLetter"/>
+      <w:lvlText w:val="%2."/>
+      <w:lvlJc w:val="left"/>
+      <w:pPr>
+        <w:ind w:left="1440" w:hanging="360"/>
+      </w:pPr>
+    </w:lvl>
+    <w:lvl w:ilvl="2" w:tplc="080A001B" w:tentative="1">
+      <w:start w:val="1"/>
+      <w:numFmt w:val="lowerRoman"/>
+      <w:lvlText w:val="%3."/>
+      <w:lvlJc w:val="right"/>
+      <w:pPr>
+        <w:ind w:left="2160" w:hanging="180"/>
+      </w:pPr>
+    </w:lvl>
+    <w:lvl w:ilvl="3" w:tplc="080A000F" w:tentative="1">
+      <w:start w:val="1"/>
+      <w:numFmt w:val="decimal"/>
+      <w:lvlText w:val="%4."/>
+      <w:lvlJc w:val="left"/>
+      <w:pPr>
+        <w:ind w:left="2880" w:hanging="360"/>
+      </w:pPr>
+    </w:lvl>
+    <w:lvl w:ilvl="4" w:tplc="080A0019" w:tentative="1">
+      <w:start w:val="1"/>
+      <w:numFmt w:val="lowerLetter"/>
+      <w:lvlText w:val="%5."/>
+      <w:lvlJc w:val="left"/>
+      <w:pPr>
+        <w:ind w:left="3600" w:hanging="360"/>
+      </w:pPr>
+    </w:lvl>
+    <w:lvl w:ilvl="5" w:tplc="080A001B" w:tentative="1">
+      <w:start w:val="1"/>
+      <w:numFmt w:val="lowerRoman"/>
+      <w:lvlText w:val="%6."/>
+      <w:lvlJc w:val="right"/>
+      <w:pPr>
+        <w:ind w:left="4320" w:hanging="180"/>
+      </w:pPr>
+    </w:lvl>
+    <w:lvl w:ilvl="6" w:tplc="080A000F" w:tentative="1">
+      <w:start w:val="1"/>
+      <w:numFmt w:val="decimal"/>
+      <w:lvlText w:val="%7."/>
+      <w:lvlJc w:val="left"/>
+      <w:pPr>
+        <w:ind w:left="5040" w:hanging="360"/>
+      </w:pPr>
+    </w:lvl>
+    <w:lvl w:ilvl="7" w:tplc="080A0019" w:tentative="1">
+      <w:start w:val="1"/>
+      <w:numFmt w:val="lowerLetter"/>
+      <w:lvlText w:val="%8."/>
+      <w:lvlJc w:val="left"/>
+      <w:pPr>
+        <w:ind w:left="5760" w:hanging="360"/>
+      </w:pPr>
+    </w:lvl>
+    <w:lvl w:ilvl="8" w:tplc="080A001B" w:tentative="1">
+      <w:start w:val="1"/>
+      <w:numFmt w:val="lowerRoman"/>
+      <w:lvlText w:val="%9."/>
+      <w:lvlJc w:val="right"/>
+      <w:pPr>
+        <w:ind w:left="6480" w:hanging="180"/>
+      </w:pPr>
+    </w:lvl>
+  </w:abstractNum>
+  <w:abstractNum w:abstractNumId="1" w15:restartNumberingAfterBreak="0">
     <w:nsid w:val="46461EE4"/>
     <w:multiLevelType w:val="hybridMultilevel"/>
     <w:tmpl w:val="AA2AC11C"/>
@@ -732,7 +3569,7 @@
       </w:rPr>
     </w:lvl>
   </w:abstractNum>
-  <w:abstractNum w:abstractNumId="1" w15:restartNumberingAfterBreak="0">
+  <w:abstractNum w:abstractNumId="2" w15:restartNumberingAfterBreak="0">
     <w:nsid w:val="607E7D1F"/>
     <w:multiLevelType w:val="hybridMultilevel"/>
     <w:tmpl w:val="E1AADF38"/>
@@ -846,10 +3683,13 @@
     </w:lvl>
   </w:abstractNum>
   <w:num w:numId="1">
-    <w:abstractNumId w:val="0"/>
+    <w:abstractNumId w:val="1"/>
   </w:num>
   <w:num w:numId="2">
-    <w:abstractNumId w:val="1"/>
+    <w:abstractNumId w:val="2"/>
+  </w:num>
+  <w:num w:numId="3">
+    <w:abstractNumId w:val="0"/>
   </w:num>
 </w:numbering>
 </file>
@@ -1256,7 +4096,6 @@
   <w:style w:type="character" w:default="1" w:styleId="Fuentedeprrafopredeter">
     <w:name w:val="Default Paragraph Font"/>
     <w:uiPriority w:val="1"/>
-    <w:semiHidden/>
     <w:unhideWhenUsed/>
   </w:style>
   <w:style w:type="table" w:default="1" w:styleId="Tablanormal">
